--- a/Report OOP.docx
+++ b/Report OOP.docx
@@ -4786,7 +4786,6 @@
         <w:t xml:space="preserve">Required Modules: </w:t>
       </w:r>
       <w:proofErr w:type="spellStart"/>
-      <w:proofErr w:type="gramStart"/>
       <w:r>
         <w:rPr>
           <w:lang w:val="en-US"/>
@@ -4794,7 +4793,6 @@
         <w:t>javafx.controls</w:t>
       </w:r>
       <w:proofErr w:type="spellEnd"/>
-      <w:proofErr w:type="gramEnd"/>
       <w:r>
         <w:rPr>
           <w:lang w:val="en-US"/>
@@ -4966,14 +4964,12 @@
         </w:rPr>
         <w:t xml:space="preserve"> </w:t>
       </w:r>
-      <w:proofErr w:type="gramStart"/>
       <w:r>
         <w:rPr>
           <w:lang w:val="en-US"/>
         </w:rPr>
         <w:t>com.google</w:t>
       </w:r>
-      <w:proofErr w:type="gramEnd"/>
       <w:r>
         <w:rPr>
           <w:lang w:val="en-US"/>
@@ -5250,13 +5246,8 @@
       <w:r>
         <w:t xml:space="preserve">static </w:t>
       </w:r>
-      <w:proofErr w:type="gramStart"/>
-      <w:r>
-        <w:t>Connect(</w:t>
-      </w:r>
-      <w:proofErr w:type="gramEnd"/>
-      <w:r>
-        <w:t>): Takes no parameters and returns void, it initializes the connection to the mysql database.</w:t>
+      <w:r>
+        <w:t>Connect(): Takes no parameters and returns void, it initializes the connection to the mysql database.</w:t>
       </w:r>
     </w:p>
     <w:p>
@@ -5274,13 +5265,8 @@
       <w:r>
         <w:t xml:space="preserve">static </w:t>
       </w:r>
-      <w:proofErr w:type="gramStart"/>
-      <w:r>
-        <w:t>CloseConnection(</w:t>
-      </w:r>
-      <w:proofErr w:type="gramEnd"/>
-      <w:r>
-        <w:t>): Takes no parameters and returns void, it terminates the connection to the database.</w:t>
+      <w:r>
+        <w:t>CloseConnection(): Takes no parameters and returns void, it terminates the connection to the database.</w:t>
       </w:r>
     </w:p>
     <w:p>
@@ -5298,13 +5284,8 @@
       <w:r>
         <w:t xml:space="preserve">static </w:t>
       </w:r>
-      <w:proofErr w:type="gramStart"/>
-      <w:r>
-        <w:t>EncryptTickets(</w:t>
-      </w:r>
-      <w:proofErr w:type="gramEnd"/>
-      <w:r>
-        <w:t xml:space="preserve">): </w:t>
+      <w:r>
+        <w:t xml:space="preserve">EncryptTickets(): </w:t>
       </w:r>
       <w:r>
         <w:t>T</w:t>
@@ -5334,13 +5315,8 @@
       <w:r>
         <w:t xml:space="preserve">static </w:t>
       </w:r>
-      <w:proofErr w:type="gramStart"/>
-      <w:r>
-        <w:t>DecryptTickets(</w:t>
-      </w:r>
-      <w:proofErr w:type="gramEnd"/>
-      <w:r>
-        <w:t>)</w:t>
+      <w:r>
+        <w:t>DecryptTickets()</w:t>
       </w:r>
       <w:r>
         <w:t xml:space="preserve">: </w:t>
@@ -5380,17 +5356,12 @@
         <w:t xml:space="preserve">Public static </w:t>
       </w:r>
       <w:proofErr w:type="spellStart"/>
-      <w:proofErr w:type="gramStart"/>
       <w:r>
         <w:t>GetAny</w:t>
       </w:r>
       <w:proofErr w:type="spellEnd"/>
       <w:r>
-        <w:t>(</w:t>
-      </w:r>
-      <w:proofErr w:type="gramEnd"/>
-      <w:r>
-        <w:t xml:space="preserve">): Takes parameter String as the </w:t>
+        <w:t xml:space="preserve">(): Takes parameter String as the </w:t>
       </w:r>
       <w:proofErr w:type="spellStart"/>
       <w:r>
@@ -5419,13 +5390,8 @@
       <w:r>
         <w:t xml:space="preserve">static </w:t>
       </w:r>
-      <w:proofErr w:type="gramStart"/>
-      <w:r>
-        <w:t>GetData(</w:t>
-      </w:r>
-      <w:proofErr w:type="gramEnd"/>
-      <w:r>
-        <w:t>)</w:t>
+      <w:r>
+        <w:t>GetData()</w:t>
       </w:r>
       <w:r>
         <w:t xml:space="preserve">: </w:t>
@@ -5452,16 +5418,11 @@
       <w:r>
         <w:t xml:space="preserve">static </w:t>
       </w:r>
-      <w:proofErr w:type="gramStart"/>
       <w:r>
         <w:t>Execute</w:t>
       </w:r>
       <w:r>
-        <w:t>(</w:t>
-      </w:r>
-      <w:proofErr w:type="gramEnd"/>
-      <w:r>
-        <w:t>)</w:t>
+        <w:t>()</w:t>
       </w:r>
       <w:r>
         <w:t>: Takes parameter String and returns void, the string is mysql command for the database to execute (example: insert, delete, etc…)</w:t>
@@ -5486,17 +5447,12 @@
         <w:t xml:space="preserve">static </w:t>
       </w:r>
       <w:proofErr w:type="spellStart"/>
-      <w:proofErr w:type="gramStart"/>
       <w:r>
         <w:t>GetAdmins</w:t>
       </w:r>
       <w:proofErr w:type="spellEnd"/>
       <w:r>
-        <w:t>(</w:t>
-      </w:r>
-      <w:proofErr w:type="gramEnd"/>
-      <w:r>
-        <w:t xml:space="preserve">): Takes no parameters and returns </w:t>
+        <w:t xml:space="preserve">(): Takes no parameters and returns </w:t>
       </w:r>
       <w:proofErr w:type="spellStart"/>
       <w:r>
@@ -5531,17 +5487,12 @@
         <w:t xml:space="preserve">static </w:t>
       </w:r>
       <w:proofErr w:type="spellStart"/>
-      <w:proofErr w:type="gramStart"/>
       <w:r>
         <w:t>GetOrganizers</w:t>
       </w:r>
       <w:proofErr w:type="spellEnd"/>
       <w:r>
-        <w:t>(</w:t>
-      </w:r>
-      <w:proofErr w:type="gramEnd"/>
-      <w:r>
-        <w:t xml:space="preserve">): Takes no parameters and returns </w:t>
+        <w:t xml:space="preserve">(): Takes no parameters and returns </w:t>
       </w:r>
       <w:proofErr w:type="spellStart"/>
       <w:r>
@@ -5576,17 +5527,12 @@
         <w:t xml:space="preserve">static </w:t>
       </w:r>
       <w:proofErr w:type="spellStart"/>
-      <w:proofErr w:type="gramStart"/>
       <w:r>
         <w:t>GetAttendees</w:t>
       </w:r>
       <w:proofErr w:type="spellEnd"/>
       <w:r>
-        <w:t>(</w:t>
-      </w:r>
-      <w:proofErr w:type="gramEnd"/>
-      <w:r>
-        <w:t xml:space="preserve">): Takes no parameters and returns </w:t>
+        <w:t xml:space="preserve">(): Takes no parameters and returns </w:t>
       </w:r>
       <w:proofErr w:type="spellStart"/>
       <w:r>
@@ -5621,17 +5567,12 @@
         <w:t xml:space="preserve">static </w:t>
       </w:r>
       <w:proofErr w:type="spellStart"/>
-      <w:proofErr w:type="gramStart"/>
       <w:r>
         <w:t>GetEvents</w:t>
       </w:r>
       <w:proofErr w:type="spellEnd"/>
       <w:r>
-        <w:t>(</w:t>
-      </w:r>
-      <w:proofErr w:type="gramEnd"/>
-      <w:r>
-        <w:t xml:space="preserve">): Takes no parameters and returns </w:t>
+        <w:t xml:space="preserve">(): Takes no parameters and returns </w:t>
       </w:r>
       <w:proofErr w:type="spellStart"/>
       <w:r>
@@ -5678,17 +5619,12 @@
         <w:t xml:space="preserve">static </w:t>
       </w:r>
       <w:proofErr w:type="spellStart"/>
-      <w:proofErr w:type="gramStart"/>
       <w:r>
         <w:t>GetRooms</w:t>
       </w:r>
       <w:proofErr w:type="spellEnd"/>
       <w:r>
-        <w:t>(</w:t>
-      </w:r>
-      <w:proofErr w:type="gramEnd"/>
-      <w:r>
-        <w:t xml:space="preserve">): Takes no parameters and returns </w:t>
+        <w:t xml:space="preserve">(): Takes no parameters and returns </w:t>
       </w:r>
       <w:proofErr w:type="spellStart"/>
       <w:r>
@@ -5735,17 +5671,12 @@
         <w:t xml:space="preserve">static </w:t>
       </w:r>
       <w:proofErr w:type="spellStart"/>
-      <w:proofErr w:type="gramStart"/>
       <w:r>
         <w:t>GetCategories</w:t>
       </w:r>
       <w:proofErr w:type="spellEnd"/>
       <w:r>
-        <w:t>(</w:t>
-      </w:r>
-      <w:proofErr w:type="gramEnd"/>
-      <w:r>
-        <w:t xml:space="preserve">): Takes no parameters and returns </w:t>
+        <w:t xml:space="preserve">(): Takes no parameters and returns </w:t>
       </w:r>
       <w:proofErr w:type="spellStart"/>
       <w:r>
@@ -5910,16 +5841,11 @@
       <w:r>
         <w:t xml:space="preserve">Public constructor </w:t>
       </w:r>
-      <w:proofErr w:type="gramStart"/>
       <w:r>
         <w:t>DataType</w:t>
       </w:r>
       <w:r>
-        <w:t>(</w:t>
-      </w:r>
-      <w:proofErr w:type="gramEnd"/>
-      <w:r>
-        <w:t xml:space="preserve">): </w:t>
+        <w:t xml:space="preserve">(): </w:t>
       </w:r>
       <w:r>
         <w:t>Initializes the _TYPE String</w:t>
@@ -5941,17 +5867,12 @@
         <w:t xml:space="preserve">Public </w:t>
       </w:r>
       <w:proofErr w:type="spellStart"/>
-      <w:proofErr w:type="gramStart"/>
       <w:r>
         <w:t>toString</w:t>
       </w:r>
       <w:proofErr w:type="spellEnd"/>
       <w:r>
-        <w:t>(</w:t>
-      </w:r>
-      <w:proofErr w:type="gramEnd"/>
-      <w:r>
-        <w:t>): Returns the _TYPE String</w:t>
+        <w:t>(): Returns the _TYPE String</w:t>
       </w:r>
       <w:r>
         <w:t>.</w:t>
@@ -6152,15 +6073,7 @@
         <w:jc w:val="both"/>
       </w:pPr>
       <w:r>
-        <w:t xml:space="preserve">Protected constructor </w:t>
-      </w:r>
-      <w:proofErr w:type="gramStart"/>
-      <w:r>
-        <w:t>User(</w:t>
-      </w:r>
-      <w:proofErr w:type="gramEnd"/>
-      <w:r>
-        <w:t>): Takes parameters of username, email, password, date of birth, and gender and stores user locally.</w:t>
+        <w:t>Protected constructor User(): Takes parameters of username, email, password, date of birth, and gender and stores user locally.</w:t>
       </w:r>
     </w:p>
     <w:p>
@@ -6173,15 +6086,57 @@
         <w:jc w:val="both"/>
       </w:pPr>
       <w:r>
+        <w:t>Public static Login(): takes parameters username (or) email, and password and checks against the database if the details are linked to a user and returns the User that has successfully logged in.</w:t>
+      </w:r>
+    </w:p>
+    <w:p>
+      <w:pPr>
+        <w:pStyle w:val="ListParagraph"/>
+        <w:numPr>
+          <w:ilvl w:val="0"/>
+          <w:numId w:val="26"/>
+        </w:numPr>
+        <w:jc w:val="both"/>
+      </w:pPr>
+      <w:r>
+        <w:t xml:space="preserve">Private Translate(): takes parameter string, which is the string of the time the account was created and returns </w:t>
+      </w:r>
+      <w:proofErr w:type="spellStart"/>
+      <w:r>
+        <w:t>MyDate</w:t>
+      </w:r>
+      <w:proofErr w:type="spellEnd"/>
+      <w:r>
+        <w:t xml:space="preserve"> instance with the given date.</w:t>
+      </w:r>
+    </w:p>
+    <w:p>
+      <w:pPr>
+        <w:pStyle w:val="ListParagraph"/>
+        <w:numPr>
+          <w:ilvl w:val="0"/>
+          <w:numId w:val="26"/>
+        </w:numPr>
+        <w:jc w:val="both"/>
+      </w:pPr>
+      <w:r>
         <w:t xml:space="preserve">Public static </w:t>
       </w:r>
-      <w:proofErr w:type="gramStart"/>
-      <w:r>
-        <w:t>Login(</w:t>
-      </w:r>
-      <w:proofErr w:type="gramEnd"/>
-      <w:r>
-        <w:t>): takes parameters username (or) email, and password and checks against the database if the details are linked to a user and returns the User that has successfully logged in.</w:t>
+      <w:proofErr w:type="spellStart"/>
+      <w:r>
+        <w:t>GetUsers</w:t>
+      </w:r>
+      <w:proofErr w:type="spellEnd"/>
+      <w:r>
+        <w:t xml:space="preserve">(): returns all users in an </w:t>
+      </w:r>
+      <w:proofErr w:type="spellStart"/>
+      <w:r>
+        <w:t>ArrayList</w:t>
+      </w:r>
+      <w:proofErr w:type="spellEnd"/>
+      <w:r>
+        <w:t>&lt;Users&gt;</w:t>
       </w:r>
     </w:p>
     <w:p>
@@ -6194,83 +6149,15 @@
         <w:jc w:val="both"/>
       </w:pPr>
       <w:r>
-        <w:t xml:space="preserve">Private </w:t>
-      </w:r>
-      <w:proofErr w:type="gramStart"/>
-      <w:r>
-        <w:t>Translate(</w:t>
-      </w:r>
-      <w:proofErr w:type="gramEnd"/>
-      <w:r>
-        <w:t xml:space="preserve">): takes parameter string, which is the string of the time the account was created and returns </w:t>
-      </w:r>
-      <w:proofErr w:type="spellStart"/>
-      <w:r>
-        <w:t>MyDate</w:t>
-      </w:r>
-      <w:proofErr w:type="spellEnd"/>
-      <w:r>
-        <w:t xml:space="preserve"> instance with the given date.</w:t>
-      </w:r>
-    </w:p>
-    <w:p>
-      <w:pPr>
-        <w:pStyle w:val="ListParagraph"/>
-        <w:numPr>
-          <w:ilvl w:val="0"/>
-          <w:numId w:val="26"/>
-        </w:numPr>
-        <w:jc w:val="both"/>
-      </w:pPr>
-      <w:r>
-        <w:t xml:space="preserve">Public static </w:t>
-      </w:r>
-      <w:proofErr w:type="spellStart"/>
-      <w:proofErr w:type="gramStart"/>
-      <w:r>
-        <w:t>GetUsers</w:t>
-      </w:r>
-      <w:proofErr w:type="spellEnd"/>
-      <w:r>
-        <w:t>(</w:t>
-      </w:r>
-      <w:proofErr w:type="gramEnd"/>
-      <w:r>
-        <w:t xml:space="preserve">): returns all users in an </w:t>
-      </w:r>
-      <w:proofErr w:type="spellStart"/>
-      <w:r>
-        <w:t>ArrayList</w:t>
-      </w:r>
-      <w:proofErr w:type="spellEnd"/>
-      <w:r>
-        <w:t>&lt;Users&gt;</w:t>
-      </w:r>
-    </w:p>
-    <w:p>
-      <w:pPr>
-        <w:pStyle w:val="ListParagraph"/>
-        <w:numPr>
-          <w:ilvl w:val="0"/>
-          <w:numId w:val="26"/>
-        </w:numPr>
-        <w:jc w:val="both"/>
-      </w:pPr>
-      <w:r>
         <w:t xml:space="preserve">Public </w:t>
       </w:r>
       <w:proofErr w:type="spellStart"/>
-      <w:proofErr w:type="gramStart"/>
       <w:r>
         <w:t>GetUsername</w:t>
       </w:r>
       <w:proofErr w:type="spellEnd"/>
       <w:r>
-        <w:t>(</w:t>
-      </w:r>
-      <w:proofErr w:type="gramEnd"/>
-      <w:r>
-        <w:t>): returns username in string</w:t>
+        <w:t>(): returns username in string</w:t>
       </w:r>
       <w:bookmarkEnd w:id="10"/>
       <w:r>
@@ -6382,15 +6269,7 @@
         <w:jc w:val="both"/>
       </w:pPr>
       <w:r>
-        <w:t xml:space="preserve">Constructor </w:t>
-      </w:r>
-      <w:proofErr w:type="gramStart"/>
-      <w:r>
-        <w:t>Gender(</w:t>
-      </w:r>
-      <w:proofErr w:type="gramEnd"/>
-      <w:r>
-        <w:t>): This initializes the gender String to the corresponding string format.</w:t>
+        <w:t>Constructor Gender(): This initializes the gender String to the corresponding string format.</w:t>
       </w:r>
     </w:p>
     <w:p>
@@ -6406,17 +6285,12 @@
         <w:t xml:space="preserve">Public </w:t>
       </w:r>
       <w:proofErr w:type="spellStart"/>
-      <w:proofErr w:type="gramStart"/>
       <w:r>
         <w:t>toString</w:t>
       </w:r>
       <w:proofErr w:type="spellEnd"/>
       <w:r>
-        <w:t>(</w:t>
-      </w:r>
-      <w:proofErr w:type="gramEnd"/>
-      <w:r>
-        <w:t>): Returns the gender String.</w:t>
+        <w:t>(): Returns the gender String.</w:t>
       </w:r>
     </w:p>
     <w:p>
@@ -6591,16 +6465,11 @@
       <w:r>
         <w:t xml:space="preserve"> </w:t>
       </w:r>
-      <w:proofErr w:type="gramStart"/>
       <w:r>
         <w:t>Admin</w:t>
       </w:r>
       <w:r>
-        <w:t>(</w:t>
-      </w:r>
-      <w:proofErr w:type="gramEnd"/>
-      <w:r>
-        <w:t>):</w:t>
+        <w:t>():</w:t>
       </w:r>
       <w:r>
         <w:t xml:space="preserve"> Takes parameters username, email, password, date of birth, gender, role, and working hours</w:t>
@@ -6609,15 +6478,7 @@
         <w:t>.</w:t>
       </w:r>
       <w:r>
-        <w:t xml:space="preserve"> This creates an object of the </w:t>
-      </w:r>
-      <w:proofErr w:type="gramStart"/>
-      <w:r>
-        <w:t>Admin</w:t>
-      </w:r>
-      <w:proofErr w:type="gramEnd"/>
-      <w:r>
-        <w:t xml:space="preserve"> locally only, but does not save anything in the database.</w:t>
+        <w:t xml:space="preserve"> This creates an object of the Admin locally only, but does not save anything in the database.</w:t>
       </w:r>
     </w:p>
     <w:p>
@@ -6636,17 +6497,12 @@
         <w:t xml:space="preserve">static </w:t>
       </w:r>
       <w:proofErr w:type="spellStart"/>
-      <w:proofErr w:type="gramStart"/>
       <w:r>
         <w:t>RegisterAdmin</w:t>
       </w:r>
       <w:proofErr w:type="spellEnd"/>
       <w:r>
-        <w:t>(</w:t>
-      </w:r>
-      <w:proofErr w:type="gramEnd"/>
-      <w:r>
-        <w:t xml:space="preserve">): </w:t>
+        <w:t xml:space="preserve">(): </w:t>
       </w:r>
       <w:r>
         <w:t xml:space="preserve">Takes parameters </w:t>
@@ -6726,17 +6582,12 @@
         <w:t xml:space="preserve">ic static </w:t>
       </w:r>
       <w:proofErr w:type="spellStart"/>
-      <w:proofErr w:type="gramStart"/>
       <w:r>
         <w:t>FindAdmin</w:t>
       </w:r>
       <w:proofErr w:type="spellEnd"/>
       <w:r>
-        <w:t>(</w:t>
-      </w:r>
-      <w:proofErr w:type="gramEnd"/>
-      <w:r>
-        <w:t>)</w:t>
+        <w:t>()</w:t>
       </w:r>
       <w:r>
         <w:t xml:space="preserve">: Takes parameters </w:t>
@@ -6780,17 +6631,12 @@
         <w:t xml:space="preserve">Public </w:t>
       </w:r>
       <w:proofErr w:type="spellStart"/>
-      <w:proofErr w:type="gramStart"/>
       <w:r>
         <w:t>CreateRoom</w:t>
       </w:r>
       <w:proofErr w:type="spellEnd"/>
       <w:r>
-        <w:t>(</w:t>
-      </w:r>
-      <w:proofErr w:type="gramEnd"/>
-      <w:r>
-        <w:t>): Takes parameters Hours available hours, String location, int capacity</w:t>
+        <w:t>(): Takes parameters Hours available hours, String location, int capacity</w:t>
       </w:r>
       <w:r>
         <w:t>.</w:t>
@@ -6812,17 +6658,12 @@
         <w:t xml:space="preserve">Public </w:t>
       </w:r>
       <w:proofErr w:type="spellStart"/>
-      <w:proofErr w:type="gramStart"/>
       <w:r>
         <w:t>DeleteRoom</w:t>
       </w:r>
       <w:proofErr w:type="spellEnd"/>
       <w:r>
-        <w:t>(</w:t>
-      </w:r>
-      <w:proofErr w:type="gramEnd"/>
-      <w:r>
-        <w:t>): Takes parameter Room, returns void. This deletes the given room from the database.</w:t>
+        <w:t>(): Takes parameter Room, returns void. This deletes the given room from the database.</w:t>
       </w:r>
     </w:p>
     <w:p>
@@ -6838,33 +6679,23 @@
         <w:t xml:space="preserve">Public </w:t>
       </w:r>
       <w:proofErr w:type="spellStart"/>
-      <w:proofErr w:type="gramStart"/>
       <w:r>
         <w:t>AddCategory</w:t>
       </w:r>
       <w:proofErr w:type="spellEnd"/>
       <w:r>
-        <w:t>(</w:t>
-      </w:r>
-      <w:proofErr w:type="gramEnd"/>
-      <w:r>
-        <w:t xml:space="preserve">): Takes parameter String category name, returns void. This </w:t>
+        <w:t xml:space="preserve">(): Takes parameter String category name, returns void. This </w:t>
       </w:r>
       <w:r>
         <w:t xml:space="preserve">calls the </w:t>
       </w:r>
       <w:proofErr w:type="spellStart"/>
-      <w:proofErr w:type="gramStart"/>
       <w:r>
         <w:t>AddCategory</w:t>
       </w:r>
       <w:proofErr w:type="spellEnd"/>
       <w:r>
-        <w:t>(</w:t>
-      </w:r>
-      <w:proofErr w:type="gramEnd"/>
-      <w:r>
-        <w:t xml:space="preserve">) in the </w:t>
+        <w:t xml:space="preserve">() in the </w:t>
       </w:r>
       <w:r>
         <w:t>C</w:t>
@@ -6889,33 +6720,23 @@
         <w:t xml:space="preserve"> </w:t>
       </w:r>
       <w:proofErr w:type="spellStart"/>
-      <w:proofErr w:type="gramStart"/>
       <w:r>
         <w:t>RemoveCategory</w:t>
       </w:r>
       <w:proofErr w:type="spellEnd"/>
       <w:r>
-        <w:t>(</w:t>
-      </w:r>
-      <w:proofErr w:type="gramEnd"/>
-      <w:r>
-        <w:t xml:space="preserve">): Takes parameter String category name, returns void. This </w:t>
+        <w:t xml:space="preserve">(): Takes parameter String category name, returns void. This </w:t>
       </w:r>
       <w:r>
         <w:t xml:space="preserve">calls the </w:t>
       </w:r>
       <w:proofErr w:type="spellStart"/>
-      <w:proofErr w:type="gramStart"/>
       <w:r>
         <w:t>RemoveCategory</w:t>
       </w:r>
       <w:proofErr w:type="spellEnd"/>
       <w:r>
-        <w:t>(</w:t>
-      </w:r>
-      <w:proofErr w:type="gramEnd"/>
-      <w:r>
-        <w:t>) in the Category class</w:t>
+        <w:t>() in the Category class</w:t>
       </w:r>
       <w:r>
         <w:t>.</w:t>
@@ -6934,17 +6755,12 @@
         <w:t xml:space="preserve">Public </w:t>
       </w:r>
       <w:proofErr w:type="spellStart"/>
-      <w:proofErr w:type="gramStart"/>
       <w:r>
         <w:t>GetRole</w:t>
       </w:r>
       <w:proofErr w:type="spellEnd"/>
       <w:r>
-        <w:t>(</w:t>
-      </w:r>
-      <w:proofErr w:type="gramEnd"/>
-      <w:r>
-        <w:t xml:space="preserve">): returns the role </w:t>
+        <w:t xml:space="preserve">(): returns the role </w:t>
       </w:r>
       <w:r>
         <w:t>data field</w:t>
@@ -6966,17 +6782,12 @@
         <w:t xml:space="preserve">Public </w:t>
       </w:r>
       <w:proofErr w:type="spellStart"/>
-      <w:proofErr w:type="gramStart"/>
       <w:r>
         <w:t>GetWorkingHours</w:t>
       </w:r>
       <w:proofErr w:type="spellEnd"/>
       <w:r>
-        <w:t>(</w:t>
-      </w:r>
-      <w:proofErr w:type="gramEnd"/>
-      <w:r>
-        <w:t xml:space="preserve">): returns the </w:t>
+        <w:t xml:space="preserve">(): returns the </w:t>
       </w:r>
       <w:proofErr w:type="spellStart"/>
       <w:r>
@@ -7003,17 +6814,12 @@
         <w:t xml:space="preserve">Public </w:t>
       </w:r>
       <w:proofErr w:type="spellStart"/>
-      <w:proofErr w:type="gramStart"/>
       <w:r>
         <w:t>toString</w:t>
       </w:r>
       <w:proofErr w:type="spellEnd"/>
       <w:r>
-        <w:t>(</w:t>
-      </w:r>
-      <w:proofErr w:type="gramEnd"/>
-      <w:r>
-        <w:t>): Returns String. This returns a string containing all the admin’s information.</w:t>
+        <w:t>(): Returns String. This returns a string containing all the admin’s information.</w:t>
       </w:r>
     </w:p>
     <w:p>
@@ -7151,18 +6957,277 @@
         </w:numPr>
       </w:pPr>
       <w:r>
+        <w:t>public Organizer</w:t>
+      </w:r>
+      <w:r>
+        <w:t>(): Takes parameter of username, email, password, date of birth, gender, wallet and tickets sold and creates an object of the Organizer locally after checking its validity but does not save anything in the database.</w:t>
+      </w:r>
+    </w:p>
+    <w:p>
+      <w:pPr>
+        <w:pStyle w:val="ListParagraph"/>
+        <w:numPr>
+          <w:ilvl w:val="0"/>
+          <w:numId w:val="34"/>
+        </w:numPr>
+      </w:pPr>
+      <w:r>
+        <w:t xml:space="preserve">public static </w:t>
+      </w:r>
+      <w:proofErr w:type="spellStart"/>
+      <w:r>
+        <w:t>RegisterOrganizer</w:t>
+      </w:r>
+      <w:proofErr w:type="spellEnd"/>
+      <w:r>
+        <w:t>(): Takes parameter of username, email, password, date of birth, gender and balance. This inserts a new user of type Organizer in the mysql database if the entered details are valid.</w:t>
+      </w:r>
+    </w:p>
+    <w:p>
+      <w:pPr>
+        <w:pStyle w:val="ListParagraph"/>
+        <w:numPr>
+          <w:ilvl w:val="0"/>
+          <w:numId w:val="29"/>
+        </w:numPr>
+      </w:pPr>
+      <w:r>
+        <w:t>public static</w:t>
+      </w:r>
+      <w:r>
+        <w:t xml:space="preserve"> </w:t>
+      </w:r>
+      <w:proofErr w:type="spellStart"/>
+      <w:r>
+        <w:t>FindOrganizer</w:t>
+      </w:r>
+      <w:proofErr w:type="spellEnd"/>
+      <w:r>
+        <w:t xml:space="preserve">(): Takes parameters of an </w:t>
+      </w:r>
+      <w:proofErr w:type="spellStart"/>
+      <w:r>
+        <w:t>ArrayList</w:t>
+      </w:r>
+      <w:proofErr w:type="spellEnd"/>
+      <w:r>
+        <w:t xml:space="preserve"> of organizers and a username and returns the organizer of the same username.</w:t>
+      </w:r>
+    </w:p>
+    <w:p>
+      <w:pPr>
+        <w:pStyle w:val="ListParagraph"/>
+        <w:numPr>
+          <w:ilvl w:val="0"/>
+          <w:numId w:val="34"/>
+        </w:numPr>
+      </w:pPr>
+      <w:r>
         <w:t xml:space="preserve">public </w:t>
       </w:r>
-      <w:proofErr w:type="gramStart"/>
-      <w:r>
-        <w:t>Organizer</w:t>
-      </w:r>
+      <w:proofErr w:type="spellStart"/>
+      <w:r>
+        <w:t>CreateEvent</w:t>
+      </w:r>
+      <w:proofErr w:type="spellEnd"/>
+      <w:r>
+        <w:t xml:space="preserve">(): Takes parameters of </w:t>
+      </w:r>
+      <w:r>
+        <w:t>Organize</w:t>
+      </w:r>
+      <w:r>
+        <w:t>r,</w:t>
+      </w:r>
+      <w:r>
+        <w:t xml:space="preserve"> E</w:t>
+      </w:r>
+      <w:r>
+        <w:t>vent Title</w:t>
+      </w:r>
+      <w:r>
+        <w:t xml:space="preserve">, </w:t>
+      </w:r>
+      <w:r>
+        <w:t>event</w:t>
+      </w:r>
+      <w:r>
+        <w:t xml:space="preserve"> ID,</w:t>
+      </w:r>
+      <w:r>
+        <w:t xml:space="preserve"> maximum n</w:t>
+      </w:r>
+      <w:r>
+        <w:t>um</w:t>
+      </w:r>
+      <w:r>
+        <w:t>ber o</w:t>
+      </w:r>
+      <w:r>
+        <w:t>f</w:t>
+      </w:r>
+      <w:r>
+        <w:t xml:space="preserve"> a</w:t>
+      </w:r>
+      <w:r>
+        <w:t xml:space="preserve">ttendees, </w:t>
+      </w:r>
+      <w:r>
+        <w:t xml:space="preserve">event </w:t>
+      </w:r>
+      <w:r>
+        <w:t>price, R</w:t>
+      </w:r>
+      <w:r>
+        <w:t xml:space="preserve">oom </w:t>
+      </w:r>
+      <w:r>
+        <w:t>ID,</w:t>
+      </w:r>
+      <w:r>
+        <w:t xml:space="preserve"> </w:t>
+      </w:r>
+      <w:r>
+        <w:t>category,</w:t>
+      </w:r>
+      <w:r>
+        <w:t xml:space="preserve"> event </w:t>
+      </w:r>
+      <w:r>
+        <w:t>date</w:t>
+      </w:r>
+      <w:r>
+        <w:t xml:space="preserve"> and</w:t>
+      </w:r>
+      <w:r>
+        <w:t xml:space="preserve"> </w:t>
+      </w:r>
+      <w:r>
+        <w:t xml:space="preserve">event </w:t>
+      </w:r>
+      <w:r>
+        <w:t>time</w:t>
+      </w:r>
+      <w:r>
+        <w:t xml:space="preserve"> r</w:t>
+      </w:r>
+      <w:r>
+        <w:t>ange</w:t>
+      </w:r>
+      <w:r>
+        <w:t xml:space="preserve"> and store the event in the database after checking the information validity.</w:t>
+      </w:r>
+    </w:p>
+    <w:p>
+      <w:pPr>
+        <w:pStyle w:val="ListParagraph"/>
+        <w:numPr>
+          <w:ilvl w:val="0"/>
+          <w:numId w:val="34"/>
+        </w:numPr>
+      </w:pPr>
+      <w:r>
+        <w:t xml:space="preserve">public </w:t>
+      </w:r>
+      <w:proofErr w:type="spellStart"/>
+      <w:r>
+        <w:t>EditEventPrice</w:t>
+      </w:r>
+      <w:proofErr w:type="spellEnd"/>
+      <w:r>
+        <w:t>(): Takes parameter of an event and a price and modifies the event’s price after checking the validation of the data.</w:t>
+      </w:r>
+    </w:p>
+    <w:p>
+      <w:pPr>
+        <w:pStyle w:val="ListParagraph"/>
+        <w:numPr>
+          <w:ilvl w:val="0"/>
+          <w:numId w:val="34"/>
+        </w:numPr>
+      </w:pPr>
+      <w:r>
+        <w:t xml:space="preserve">public </w:t>
+      </w:r>
+      <w:proofErr w:type="spellStart"/>
+      <w:r>
+        <w:t>EditEvent</w:t>
+      </w:r>
+      <w:r>
+        <w:t>Room</w:t>
+      </w:r>
+      <w:proofErr w:type="spellEnd"/>
+      <w:r>
+        <w:t>(): Takes parameter of an event and a room ID and modifies the event’s room after checking the validation of the data.</w:t>
+      </w:r>
+    </w:p>
+    <w:p>
+      <w:pPr>
+        <w:pStyle w:val="ListParagraph"/>
+        <w:numPr>
+          <w:ilvl w:val="0"/>
+          <w:numId w:val="34"/>
+        </w:numPr>
+      </w:pPr>
+      <w:r>
+        <w:t xml:space="preserve">public </w:t>
+      </w:r>
+      <w:proofErr w:type="spellStart"/>
+      <w:r>
+        <w:t>EditEvent</w:t>
+      </w:r>
+      <w:r>
+        <w:t>Category</w:t>
+      </w:r>
+      <w:proofErr w:type="spellEnd"/>
+      <w:r>
+        <w:t>(): Takes parameter of an event and a category and modifies the event’s category after checking the validation of the data.</w:t>
+      </w:r>
+    </w:p>
+    <w:p>
+      <w:pPr>
+        <w:pStyle w:val="ListParagraph"/>
+        <w:numPr>
+          <w:ilvl w:val="0"/>
+          <w:numId w:val="34"/>
+        </w:numPr>
+      </w:pPr>
+      <w:r>
+        <w:t xml:space="preserve">public </w:t>
+      </w:r>
+      <w:proofErr w:type="spellStart"/>
+      <w:r>
+        <w:t>EditEvent</w:t>
+      </w:r>
+      <w:r>
+        <w:t>Date</w:t>
+      </w:r>
+      <w:proofErr w:type="spellEnd"/>
+      <w:r>
+        <w:t>(): Takes parameter of an event and a date and modifies the event’s date after checking the validation of the data.</w:t>
+      </w:r>
+    </w:p>
+    <w:p>
+      <w:pPr>
+        <w:pStyle w:val="ListParagraph"/>
+        <w:numPr>
+          <w:ilvl w:val="0"/>
+          <w:numId w:val="34"/>
+        </w:numPr>
+      </w:pPr>
+      <w:r>
+        <w:t xml:space="preserve">public </w:t>
+      </w:r>
+      <w:proofErr w:type="spellStart"/>
+      <w:r>
+        <w:t>CancelEvent</w:t>
+      </w:r>
+      <w:proofErr w:type="spellEnd"/>
       <w:r>
         <w:t>(</w:t>
       </w:r>
-      <w:proofErr w:type="gramEnd"/>
-      <w:r>
-        <w:t>): Takes parameter of username, email, password, date of birth, gender, wallet and tickets sold and creates an object of the Organizer locally after checking its validity but does not save anything in the database.</w:t>
+      <w:r>
+        <w:t>): Takes an event as parameter and removes this event from the database and refund all the tickets bought to the attendees (only if the event’s status is Upcoming).</w:t>
       </w:r>
     </w:p>
     <w:p>
@@ -7174,56 +7239,18 @@
         </w:numPr>
       </w:pPr>
       <w:r>
-        <w:t xml:space="preserve">public static </w:t>
-      </w:r>
-      <w:proofErr w:type="spellStart"/>
-      <w:proofErr w:type="gramStart"/>
-      <w:r>
-        <w:t>RegisterOrganizer</w:t>
-      </w:r>
-      <w:proofErr w:type="spellEnd"/>
-      <w:r>
-        <w:t>(</w:t>
-      </w:r>
-      <w:proofErr w:type="gramEnd"/>
-      <w:r>
-        <w:t>): Takes parameter of username, email, password, date of birth, gender and balance. This inserts a new user of type Organizer in the mysql database if the entered details are valid.</w:t>
-      </w:r>
-    </w:p>
-    <w:p>
-      <w:pPr>
-        <w:pStyle w:val="ListParagraph"/>
-        <w:numPr>
-          <w:ilvl w:val="0"/>
-          <w:numId w:val="29"/>
-        </w:numPr>
-      </w:pPr>
-      <w:r>
-        <w:t>public static</w:t>
-      </w:r>
-      <w:r>
-        <w:t xml:space="preserve"> </w:t>
-      </w:r>
-      <w:proofErr w:type="spellStart"/>
-      <w:proofErr w:type="gramStart"/>
-      <w:r>
-        <w:t>FindOrganizer</w:t>
-      </w:r>
-      <w:proofErr w:type="spellEnd"/>
-      <w:r>
-        <w:t>(</w:t>
-      </w:r>
-      <w:proofErr w:type="gramEnd"/>
-      <w:r>
-        <w:t xml:space="preserve">): Takes parameters of an </w:t>
-      </w:r>
-      <w:proofErr w:type="spellStart"/>
-      <w:r>
-        <w:t>ArrayList</w:t>
-      </w:r>
-      <w:proofErr w:type="spellEnd"/>
-      <w:r>
-        <w:t xml:space="preserve"> of organizers and a username and returns the organizer of the same username.</w:t>
+        <w:t xml:space="preserve">public </w:t>
+      </w:r>
+      <w:proofErr w:type="spellStart"/>
+      <w:r>
+        <w:t>GetWallet</w:t>
+      </w:r>
+      <w:proofErr w:type="spellEnd"/>
+      <w:r>
+        <w:t>()</w:t>
+      </w:r>
+      <w:r>
+        <w:t>: returns a reference for the wallet.</w:t>
       </w:r>
     </w:p>
     <w:p>
@@ -7238,278 +7265,6 @@
         <w:t xml:space="preserve">public </w:t>
       </w:r>
       <w:proofErr w:type="spellStart"/>
-      <w:proofErr w:type="gramStart"/>
-      <w:r>
-        <w:t>CreateEvent</w:t>
-      </w:r>
-      <w:proofErr w:type="spellEnd"/>
-      <w:r>
-        <w:t>(</w:t>
-      </w:r>
-      <w:proofErr w:type="gramEnd"/>
-      <w:r>
-        <w:t xml:space="preserve">): Takes parameters of </w:t>
-      </w:r>
-      <w:r>
-        <w:t>Organize</w:t>
-      </w:r>
-      <w:r>
-        <w:t>r,</w:t>
-      </w:r>
-      <w:r>
-        <w:t xml:space="preserve"> E</w:t>
-      </w:r>
-      <w:r>
-        <w:t>vent Title</w:t>
-      </w:r>
-      <w:r>
-        <w:t xml:space="preserve">, </w:t>
-      </w:r>
-      <w:r>
-        <w:t>event</w:t>
-      </w:r>
-      <w:r>
-        <w:t xml:space="preserve"> ID,</w:t>
-      </w:r>
-      <w:r>
-        <w:t xml:space="preserve"> maximum n</w:t>
-      </w:r>
-      <w:r>
-        <w:t>um</w:t>
-      </w:r>
-      <w:r>
-        <w:t>ber o</w:t>
-      </w:r>
-      <w:r>
-        <w:t>f</w:t>
-      </w:r>
-      <w:r>
-        <w:t xml:space="preserve"> a</w:t>
-      </w:r>
-      <w:r>
-        <w:t xml:space="preserve">ttendees, </w:t>
-      </w:r>
-      <w:r>
-        <w:t xml:space="preserve">event </w:t>
-      </w:r>
-      <w:r>
-        <w:t>price, R</w:t>
-      </w:r>
-      <w:r>
-        <w:t xml:space="preserve">oom </w:t>
-      </w:r>
-      <w:r>
-        <w:t>ID,</w:t>
-      </w:r>
-      <w:r>
-        <w:t xml:space="preserve"> </w:t>
-      </w:r>
-      <w:r>
-        <w:t>category,</w:t>
-      </w:r>
-      <w:r>
-        <w:t xml:space="preserve"> event </w:t>
-      </w:r>
-      <w:r>
-        <w:t>date</w:t>
-      </w:r>
-      <w:r>
-        <w:t xml:space="preserve"> and</w:t>
-      </w:r>
-      <w:r>
-        <w:t xml:space="preserve"> </w:t>
-      </w:r>
-      <w:r>
-        <w:t xml:space="preserve">event </w:t>
-      </w:r>
-      <w:r>
-        <w:t>time</w:t>
-      </w:r>
-      <w:r>
-        <w:t xml:space="preserve"> r</w:t>
-      </w:r>
-      <w:r>
-        <w:t>ange</w:t>
-      </w:r>
-      <w:r>
-        <w:t xml:space="preserve"> and store the event in the database after checking the information validity.</w:t>
-      </w:r>
-    </w:p>
-    <w:p>
-      <w:pPr>
-        <w:pStyle w:val="ListParagraph"/>
-        <w:numPr>
-          <w:ilvl w:val="0"/>
-          <w:numId w:val="34"/>
-        </w:numPr>
-      </w:pPr>
-      <w:r>
-        <w:t xml:space="preserve">public </w:t>
-      </w:r>
-      <w:proofErr w:type="spellStart"/>
-      <w:proofErr w:type="gramStart"/>
-      <w:r>
-        <w:t>EditEventPrice</w:t>
-      </w:r>
-      <w:proofErr w:type="spellEnd"/>
-      <w:r>
-        <w:t>(</w:t>
-      </w:r>
-      <w:proofErr w:type="gramEnd"/>
-      <w:r>
-        <w:t>): Takes parameter of an event and a price and modifies the event’s price after checking the validation of the data.</w:t>
-      </w:r>
-    </w:p>
-    <w:p>
-      <w:pPr>
-        <w:pStyle w:val="ListParagraph"/>
-        <w:numPr>
-          <w:ilvl w:val="0"/>
-          <w:numId w:val="34"/>
-        </w:numPr>
-      </w:pPr>
-      <w:r>
-        <w:t xml:space="preserve">public </w:t>
-      </w:r>
-      <w:proofErr w:type="spellStart"/>
-      <w:proofErr w:type="gramStart"/>
-      <w:r>
-        <w:t>EditEvent</w:t>
-      </w:r>
-      <w:r>
-        <w:t>Room</w:t>
-      </w:r>
-      <w:proofErr w:type="spellEnd"/>
-      <w:r>
-        <w:t>(</w:t>
-      </w:r>
-      <w:proofErr w:type="gramEnd"/>
-      <w:r>
-        <w:t>): Takes parameter of an event and a room ID and modifies the event’s room after checking the validation of the data.</w:t>
-      </w:r>
-    </w:p>
-    <w:p>
-      <w:pPr>
-        <w:pStyle w:val="ListParagraph"/>
-        <w:numPr>
-          <w:ilvl w:val="0"/>
-          <w:numId w:val="34"/>
-        </w:numPr>
-      </w:pPr>
-      <w:r>
-        <w:t xml:space="preserve">public </w:t>
-      </w:r>
-      <w:proofErr w:type="spellStart"/>
-      <w:proofErr w:type="gramStart"/>
-      <w:r>
-        <w:t>EditEvent</w:t>
-      </w:r>
-      <w:r>
-        <w:t>Category</w:t>
-      </w:r>
-      <w:proofErr w:type="spellEnd"/>
-      <w:r>
-        <w:t>(</w:t>
-      </w:r>
-      <w:proofErr w:type="gramEnd"/>
-      <w:r>
-        <w:t>): Takes parameter of an event and a category and modifies the event’s category after checking the validation of the data.</w:t>
-      </w:r>
-    </w:p>
-    <w:p>
-      <w:pPr>
-        <w:pStyle w:val="ListParagraph"/>
-        <w:numPr>
-          <w:ilvl w:val="0"/>
-          <w:numId w:val="34"/>
-        </w:numPr>
-      </w:pPr>
-      <w:r>
-        <w:t xml:space="preserve">public </w:t>
-      </w:r>
-      <w:proofErr w:type="spellStart"/>
-      <w:proofErr w:type="gramStart"/>
-      <w:r>
-        <w:t>EditEvent</w:t>
-      </w:r>
-      <w:r>
-        <w:t>Date</w:t>
-      </w:r>
-      <w:proofErr w:type="spellEnd"/>
-      <w:r>
-        <w:t>(</w:t>
-      </w:r>
-      <w:proofErr w:type="gramEnd"/>
-      <w:r>
-        <w:t>): Takes parameter of an event and a date and modifies the event’s date after checking the validation of the data.</w:t>
-      </w:r>
-    </w:p>
-    <w:p>
-      <w:pPr>
-        <w:pStyle w:val="ListParagraph"/>
-        <w:numPr>
-          <w:ilvl w:val="0"/>
-          <w:numId w:val="34"/>
-        </w:numPr>
-      </w:pPr>
-      <w:r>
-        <w:t xml:space="preserve">public </w:t>
-      </w:r>
-      <w:proofErr w:type="spellStart"/>
-      <w:proofErr w:type="gramStart"/>
-      <w:r>
-        <w:t>CancelEvent</w:t>
-      </w:r>
-      <w:proofErr w:type="spellEnd"/>
-      <w:r>
-        <w:t>(</w:t>
-      </w:r>
-      <w:proofErr w:type="gramEnd"/>
-      <w:r>
-        <w:t>): Takes an event as parameter and removes this event from the database and refund all the tickets bought to the attendees (only if the event’s status is Upcoming).</w:t>
-      </w:r>
-    </w:p>
-    <w:p>
-      <w:pPr>
-        <w:pStyle w:val="ListParagraph"/>
-        <w:numPr>
-          <w:ilvl w:val="0"/>
-          <w:numId w:val="34"/>
-        </w:numPr>
-      </w:pPr>
-      <w:r>
-        <w:t xml:space="preserve">public </w:t>
-      </w:r>
-      <w:proofErr w:type="spellStart"/>
-      <w:proofErr w:type="gramStart"/>
-      <w:r>
-        <w:t>GetWallet</w:t>
-      </w:r>
-      <w:proofErr w:type="spellEnd"/>
-      <w:r>
-        <w:t>(</w:t>
-      </w:r>
-      <w:proofErr w:type="gramEnd"/>
-      <w:r>
-        <w:t>)</w:t>
-      </w:r>
-      <w:r>
-        <w:t>: returns a reference for the wallet.</w:t>
-      </w:r>
-    </w:p>
-    <w:p>
-      <w:pPr>
-        <w:pStyle w:val="ListParagraph"/>
-        <w:numPr>
-          <w:ilvl w:val="0"/>
-          <w:numId w:val="34"/>
-        </w:numPr>
-      </w:pPr>
-      <w:r>
-        <w:t xml:space="preserve">public </w:t>
-      </w:r>
-      <w:proofErr w:type="spellStart"/>
-      <w:proofErr w:type="gramStart"/>
       <w:r>
         <w:t>Get</w:t>
       </w:r>
@@ -7518,11 +7273,7 @@
       </w:r>
       <w:proofErr w:type="spellEnd"/>
       <w:r>
-        <w:t>(</w:t>
-      </w:r>
-      <w:proofErr w:type="gramEnd"/>
-      <w:r>
-        <w:t>)</w:t>
+        <w:t>()</w:t>
       </w:r>
       <w:r>
         <w:t>: returns the map of all tickets sold (the event ID and the number of tickets sold).</w:t>
@@ -7548,17 +7299,12 @@
         <w:t xml:space="preserve">Public </w:t>
       </w:r>
       <w:proofErr w:type="spellStart"/>
-      <w:proofErr w:type="gramStart"/>
       <w:r>
         <w:t>toString</w:t>
       </w:r>
       <w:proofErr w:type="spellEnd"/>
       <w:r>
-        <w:t>(</w:t>
-      </w:r>
-      <w:proofErr w:type="gramEnd"/>
-      <w:r>
-        <w:t>): returns a formatted string of all the information of the event.</w:t>
+        <w:t>(): returns a formatted string of all the information of the event.</w:t>
       </w:r>
       <w:r>
         <w:rPr>
@@ -7680,15 +7426,7 @@
         <w:jc w:val="both"/>
       </w:pPr>
       <w:r>
-        <w:t xml:space="preserve">Private Map&lt;Integer, Integer&gt; tickets: holds the </w:t>
-      </w:r>
-      <w:proofErr w:type="gramStart"/>
-      <w:r>
-        <w:t>attendees</w:t>
-      </w:r>
-      <w:proofErr w:type="gramEnd"/>
-      <w:r>
-        <w:t xml:space="preserve"> tickets in a map, with Room ID as the key, and the number of tickets as the value corresponding to the key.</w:t>
+        <w:t>Private Map&lt;Integer, Integer&gt; tickets: holds the attendees tickets in a map, with Room ID as the key, and the number of tickets as the value corresponding to the key.</w:t>
       </w:r>
     </w:p>
     <w:p>
@@ -7720,15 +7458,7 @@
         <w:jc w:val="both"/>
       </w:pPr>
       <w:r>
-        <w:t xml:space="preserve">Public constructor </w:t>
-      </w:r>
-      <w:proofErr w:type="gramStart"/>
-      <w:r>
-        <w:t>Attendee(</w:t>
-      </w:r>
-      <w:proofErr w:type="gramEnd"/>
-      <w:r>
-        <w:t>): Takes parameters username, email, password, date of birth, gender, interests, wallet, and tickets. This creates an object of the Attendee locally only, but does not save anything in the database.</w:t>
+        <w:t>Public constructor Attendee(): Takes parameters username, email, password, date of birth, gender, interests, wallet, and tickets. This creates an object of the Attendee locally only, but does not save anything in the database.</w:t>
       </w:r>
     </w:p>
     <w:p>
@@ -7744,17 +7474,12 @@
         <w:t xml:space="preserve">Public static </w:t>
       </w:r>
       <w:proofErr w:type="spellStart"/>
-      <w:proofErr w:type="gramStart"/>
       <w:r>
         <w:t>strConvert</w:t>
       </w:r>
       <w:proofErr w:type="spellEnd"/>
       <w:r>
-        <w:t>(</w:t>
-      </w:r>
-      <w:proofErr w:type="gramEnd"/>
-      <w:r>
-        <w:t>): returns StringBuilder of the users interests in a certain format [“interest1”,”interest2”,”interestN”] , useful for database purposes.</w:t>
+        <w:t>(): returns StringBuilder of the users interests in a certain format [“interest1”,”interest2”,”interestN”] , useful for database purposes.</w:t>
       </w:r>
     </w:p>
     <w:p>
@@ -7770,17 +7495,12 @@
         <w:t xml:space="preserve">Public </w:t>
       </w:r>
       <w:proofErr w:type="spellStart"/>
-      <w:proofErr w:type="gramStart"/>
       <w:r>
         <w:t>guiConcat</w:t>
       </w:r>
       <w:proofErr w:type="spellEnd"/>
       <w:r>
-        <w:t>(</w:t>
-      </w:r>
-      <w:proofErr w:type="gramEnd"/>
-      <w:r>
-        <w:t xml:space="preserve">): Formats the category </w:t>
+        <w:t xml:space="preserve">(): Formats the category </w:t>
       </w:r>
       <w:proofErr w:type="spellStart"/>
       <w:r>
@@ -7812,17 +7532,12 @@
         <w:t xml:space="preserve">Public static </w:t>
       </w:r>
       <w:proofErr w:type="spellStart"/>
-      <w:proofErr w:type="gramStart"/>
       <w:r>
         <w:t>RegisterAttendee</w:t>
       </w:r>
       <w:proofErr w:type="spellEnd"/>
       <w:r>
-        <w:t>(</w:t>
-      </w:r>
-      <w:proofErr w:type="gramEnd"/>
-      <w:r>
-        <w:t xml:space="preserve">): Takes parameters String username, String email, String password, </w:t>
+        <w:t xml:space="preserve">(): Takes parameters String username, String email, String password, </w:t>
       </w:r>
       <w:proofErr w:type="spellStart"/>
       <w:r>
@@ -7870,17 +7585,12 @@
         <w:t xml:space="preserve">Public static </w:t>
       </w:r>
       <w:proofErr w:type="spellStart"/>
-      <w:proofErr w:type="gramStart"/>
       <w:r>
         <w:t>FindAtendee</w:t>
       </w:r>
       <w:proofErr w:type="spellEnd"/>
       <w:r>
-        <w:t>(</w:t>
-      </w:r>
-      <w:proofErr w:type="gramEnd"/>
-      <w:r>
-        <w:t xml:space="preserve">): Takes parameters </w:t>
+        <w:t xml:space="preserve">(): Takes parameters </w:t>
       </w:r>
       <w:proofErr w:type="spellStart"/>
       <w:r>
@@ -7912,17 +7622,12 @@
         <w:t xml:space="preserve">Public </w:t>
       </w:r>
       <w:proofErr w:type="spellStart"/>
-      <w:proofErr w:type="gramStart"/>
       <w:r>
         <w:t>PurchaseEvent</w:t>
       </w:r>
       <w:proofErr w:type="spellEnd"/>
       <w:r>
-        <w:t>(</w:t>
-      </w:r>
-      <w:proofErr w:type="gramEnd"/>
-      <w:r>
-        <w:t>): takes parameters of the event of which to buy tickets for, and the wanted number of tickets, if the tickets are available and event is suitable for ticket selling, the tickets are bought and stored in the attendee’s Map of tickets and Wallet is changed accordingly.</w:t>
+        <w:t>(): takes parameters of the event of which to buy tickets for, and the wanted number of tickets, if the tickets are available and event is suitable for ticket selling, the tickets are bought and stored in the attendee’s Map of tickets and Wallet is changed accordingly.</w:t>
       </w:r>
     </w:p>
     <w:p>
@@ -7938,17 +7643,12 @@
         <w:t xml:space="preserve">Public </w:t>
       </w:r>
       <w:proofErr w:type="spellStart"/>
-      <w:proofErr w:type="gramStart"/>
       <w:r>
         <w:t>RefundEvent</w:t>
       </w:r>
       <w:proofErr w:type="spellEnd"/>
       <w:r>
-        <w:t>(</w:t>
-      </w:r>
-      <w:proofErr w:type="gramEnd"/>
-      <w:r>
-        <w:t>): takes parameters of the event of which to refund tickets from, and the wanted number of tickets, if the tickets are available and event is suitable for ticket refunding, the tickets are refunded and removed from the attendee’s Map of tickets and Wallet is changed accordingly.</w:t>
+        <w:t>(): takes parameters of the event of which to refund tickets from, and the wanted number of tickets, if the tickets are available and event is suitable for ticket refunding, the tickets are refunded and removed from the attendee’s Map of tickets and Wallet is changed accordingly.</w:t>
       </w:r>
     </w:p>
     <w:p>
@@ -7964,17 +7664,12 @@
         <w:t xml:space="preserve">Public </w:t>
       </w:r>
       <w:proofErr w:type="spellStart"/>
-      <w:proofErr w:type="gramStart"/>
       <w:r>
         <w:t>GetWallet</w:t>
       </w:r>
       <w:proofErr w:type="spellEnd"/>
       <w:r>
-        <w:t>(</w:t>
-      </w:r>
-      <w:proofErr w:type="gramEnd"/>
-      <w:r>
-        <w:t xml:space="preserve">): returns attendee’s Wallet </w:t>
+        <w:t xml:space="preserve">(): returns attendee’s Wallet </w:t>
       </w:r>
       <w:proofErr w:type="spellStart"/>
       <w:r>
@@ -8035,12 +7730,10 @@
         <w:t xml:space="preserve"> (): returns attendee’s Map&lt;</w:t>
       </w:r>
       <w:proofErr w:type="spellStart"/>
-      <w:proofErr w:type="gramStart"/>
       <w:r>
         <w:t>Integer,Integer</w:t>
       </w:r>
       <w:proofErr w:type="spellEnd"/>
-      <w:proofErr w:type="gramEnd"/>
       <w:r>
         <w:t>&gt; tickets.</w:t>
       </w:r>
@@ -8058,17 +7751,12 @@
         <w:t xml:space="preserve">Public </w:t>
       </w:r>
       <w:proofErr w:type="spellStart"/>
-      <w:proofErr w:type="gramStart"/>
       <w:r>
         <w:t>toString</w:t>
       </w:r>
       <w:proofErr w:type="spellEnd"/>
       <w:r>
-        <w:t>(</w:t>
-      </w:r>
-      <w:proofErr w:type="gramEnd"/>
-      <w:r>
-        <w:t>): Returns String. This returns a string containing all the attendee’s information.</w:t>
+        <w:t>(): Returns String. This returns a string containing all the attendee’s information.</w:t>
       </w:r>
     </w:p>
     <w:p>
@@ -8257,15 +7945,7 @@
         <w:jc w:val="both"/>
       </w:pPr>
       <w:r>
-        <w:t xml:space="preserve">Public constructor </w:t>
-      </w:r>
-      <w:proofErr w:type="gramStart"/>
-      <w:r>
-        <w:t>Room(</w:t>
-      </w:r>
-      <w:proofErr w:type="gramEnd"/>
-      <w:r>
-        <w:t>): Takes parameters of id, current event, available hours, reserved hours, room location, and maximum capacity and stores room locally.</w:t>
+        <w:t>Public constructor Room(): Takes parameters of id, current event, available hours, reserved hours, room location, and maximum capacity and stores room locally.</w:t>
       </w:r>
     </w:p>
     <w:p>
@@ -8281,17 +7961,12 @@
         <w:t xml:space="preserve">Public static </w:t>
       </w:r>
       <w:proofErr w:type="spellStart"/>
-      <w:proofErr w:type="gramStart"/>
       <w:r>
         <w:t>FindRoom</w:t>
       </w:r>
       <w:proofErr w:type="spellEnd"/>
       <w:r>
-        <w:t>(</w:t>
-      </w:r>
-      <w:proofErr w:type="gramEnd"/>
-      <w:r>
-        <w:t xml:space="preserve">): takes parameters of an </w:t>
+        <w:t xml:space="preserve">(): takes parameters of an </w:t>
       </w:r>
       <w:proofErr w:type="spellStart"/>
       <w:r>
@@ -8315,17 +7990,12 @@
         <w:t xml:space="preserve">Public </w:t>
       </w:r>
       <w:proofErr w:type="spellStart"/>
-      <w:proofErr w:type="gramStart"/>
       <w:r>
         <w:t>ReserveEvent</w:t>
       </w:r>
       <w:proofErr w:type="spellEnd"/>
       <w:r>
-        <w:t>(</w:t>
-      </w:r>
-      <w:proofErr w:type="gramEnd"/>
-      <w:r>
-        <w:t>): takes the event to reserve as parameter and checks if the room is free and can hold this event (as in if the time is suitable and if the capacity can hold the event) and if all checks are passed, room is reserved for this event.</w:t>
+        <w:t>(): takes the event to reserve as parameter and checks if the room is free and can hold this event (as in if the time is suitable and if the capacity can hold the event) and if all checks are passed, room is reserved for this event.</w:t>
       </w:r>
     </w:p>
     <w:p>
@@ -8342,17 +8012,12 @@
         <w:t xml:space="preserve">Public </w:t>
       </w:r>
       <w:proofErr w:type="spellStart"/>
-      <w:proofErr w:type="gramStart"/>
       <w:r>
         <w:t>AddAvailableHours</w:t>
       </w:r>
       <w:proofErr w:type="spellEnd"/>
       <w:r>
-        <w:t>(</w:t>
-      </w:r>
-      <w:proofErr w:type="gramEnd"/>
-      <w:r>
-        <w:t xml:space="preserve">): takes the day in which we want to add hours and the </w:t>
+        <w:t xml:space="preserve">(): takes the day in which we want to add hours and the </w:t>
       </w:r>
       <w:proofErr w:type="spellStart"/>
       <w:r>
@@ -8376,17 +8041,12 @@
         <w:t xml:space="preserve">Public </w:t>
       </w:r>
       <w:proofErr w:type="spellStart"/>
-      <w:proofErr w:type="gramStart"/>
       <w:r>
         <w:t>RemoveAvailableHours</w:t>
       </w:r>
       <w:proofErr w:type="spellEnd"/>
       <w:r>
-        <w:t>(</w:t>
-      </w:r>
-      <w:proofErr w:type="gramEnd"/>
-      <w:r>
-        <w:t xml:space="preserve">): takes parameters the day and </w:t>
+        <w:t xml:space="preserve">(): takes parameters the day and </w:t>
       </w:r>
       <w:proofErr w:type="spellStart"/>
       <w:r>
@@ -8423,17 +8083,12 @@
         <w:t xml:space="preserve">Public </w:t>
       </w:r>
       <w:proofErr w:type="spellStart"/>
-      <w:proofErr w:type="gramStart"/>
       <w:r>
         <w:t>SetAvailableHours</w:t>
       </w:r>
       <w:proofErr w:type="spellEnd"/>
       <w:r>
-        <w:t>(</w:t>
-      </w:r>
-      <w:proofErr w:type="gramEnd"/>
-      <w:r>
-        <w:t xml:space="preserve">): takes Hours as parameter, and sets it as the </w:t>
+        <w:t xml:space="preserve">(): takes Hours as parameter, and sets it as the </w:t>
       </w:r>
       <w:proofErr w:type="spellStart"/>
       <w:r>
@@ -8457,17 +8112,12 @@
         <w:t xml:space="preserve">Public </w:t>
       </w:r>
       <w:proofErr w:type="spellStart"/>
-      <w:proofErr w:type="gramStart"/>
       <w:r>
         <w:t>GetID</w:t>
       </w:r>
       <w:proofErr w:type="spellEnd"/>
       <w:r>
-        <w:t>(</w:t>
-      </w:r>
-      <w:proofErr w:type="gramEnd"/>
-      <w:r>
-        <w:t>): returns Room ID</w:t>
+        <w:t>(): returns Room ID</w:t>
       </w:r>
     </w:p>
     <w:p>
@@ -8483,17 +8133,12 @@
         <w:t xml:space="preserve">Public </w:t>
       </w:r>
       <w:proofErr w:type="spellStart"/>
-      <w:proofErr w:type="gramStart"/>
       <w:r>
         <w:t>GetLocation</w:t>
       </w:r>
       <w:proofErr w:type="spellEnd"/>
       <w:r>
-        <w:t>(</w:t>
-      </w:r>
-      <w:proofErr w:type="gramEnd"/>
-      <w:r>
-        <w:t>): returns the room location.</w:t>
+        <w:t>(): returns the room location.</w:t>
       </w:r>
     </w:p>
     <w:p>
@@ -8561,17 +8206,12 @@
         <w:t xml:space="preserve">Public </w:t>
       </w:r>
       <w:proofErr w:type="spellStart"/>
-      <w:proofErr w:type="gramStart"/>
       <w:r>
         <w:t>GetReservedHours</w:t>
       </w:r>
       <w:proofErr w:type="spellEnd"/>
       <w:r>
-        <w:t>(</w:t>
-      </w:r>
-      <w:proofErr w:type="gramEnd"/>
-      <w:r>
-        <w:t xml:space="preserve">): returns </w:t>
+        <w:t xml:space="preserve">(): returns </w:t>
       </w:r>
       <w:proofErr w:type="spellStart"/>
       <w:r>
@@ -8592,17 +8232,12 @@
         <w:t xml:space="preserve">Public </w:t>
       </w:r>
       <w:proofErr w:type="spellStart"/>
-      <w:proofErr w:type="gramStart"/>
       <w:r>
         <w:t>GetMaxCacapcity</w:t>
       </w:r>
       <w:proofErr w:type="spellEnd"/>
       <w:r>
-        <w:t>(</w:t>
-      </w:r>
-      <w:proofErr w:type="gramEnd"/>
-      <w:r>
-        <w:t xml:space="preserve">): returns MAX_CAPACITY </w:t>
+        <w:t xml:space="preserve">(): returns MAX_CAPACITY </w:t>
       </w:r>
     </w:p>
     <w:p>
@@ -8900,108 +8535,142 @@
         <w:rPr>
           <w:lang w:val="en-US"/>
         </w:rPr>
+        <w:t xml:space="preserve">Public Event(): </w:t>
+      </w:r>
+      <w:r>
+        <w:t xml:space="preserve">Takes parameters </w:t>
+      </w:r>
+      <w:r>
+        <w:t>Organize</w:t>
+      </w:r>
+      <w:r>
+        <w:t>r,</w:t>
+      </w:r>
+      <w:r>
+        <w:t xml:space="preserve"> E</w:t>
+      </w:r>
+      <w:r>
+        <w:t>vent Title</w:t>
+      </w:r>
+      <w:r>
+        <w:t xml:space="preserve">, </w:t>
+      </w:r>
+      <w:r>
+        <w:t>event</w:t>
+      </w:r>
+      <w:r>
+        <w:t xml:space="preserve"> ID,</w:t>
+      </w:r>
+      <w:r>
+        <w:t xml:space="preserve"> maximum n</w:t>
+      </w:r>
+      <w:r>
+        <w:t>um</w:t>
+      </w:r>
+      <w:r>
+        <w:t>ber o</w:t>
+      </w:r>
+      <w:r>
+        <w:t>f</w:t>
+      </w:r>
+      <w:r>
+        <w:t xml:space="preserve"> a</w:t>
+      </w:r>
+      <w:r>
+        <w:t xml:space="preserve">ttendees, </w:t>
+      </w:r>
+      <w:r>
+        <w:t xml:space="preserve">event </w:t>
+      </w:r>
+      <w:r>
+        <w:t>price, R</w:t>
+      </w:r>
+      <w:r>
+        <w:t xml:space="preserve">oom </w:t>
+      </w:r>
+      <w:r>
+        <w:t>ID,</w:t>
+      </w:r>
+      <w:r>
+        <w:t xml:space="preserve"> </w:t>
+      </w:r>
+      <w:r>
+        <w:t>category,</w:t>
+      </w:r>
+      <w:r>
+        <w:t xml:space="preserve"> event </w:t>
+      </w:r>
+      <w:r>
+        <w:t>date</w:t>
+      </w:r>
+      <w:r>
+        <w:t xml:space="preserve"> and</w:t>
+      </w:r>
+      <w:r>
+        <w:t xml:space="preserve"> </w:t>
+      </w:r>
+      <w:r>
+        <w:t xml:space="preserve">event </w:t>
+      </w:r>
+      <w:r>
+        <w:t>time</w:t>
+      </w:r>
+      <w:r>
+        <w:t xml:space="preserve"> r</w:t>
+      </w:r>
+      <w:r>
+        <w:t>ange</w:t>
+      </w:r>
+      <w:r>
+        <w:t>. This creates an object of the Event locally but does not save anything in the database.</w:t>
+      </w:r>
+    </w:p>
+    <w:p>
+      <w:pPr>
+        <w:pStyle w:val="ListParagraph"/>
+        <w:numPr>
+          <w:ilvl w:val="0"/>
+          <w:numId w:val="29"/>
+        </w:numPr>
+      </w:pPr>
+      <w:r>
+        <w:t xml:space="preserve">public static </w:t>
+      </w:r>
+      <w:proofErr w:type="spellStart"/>
+      <w:r>
+        <w:t>FindEvent</w:t>
+      </w:r>
+      <w:proofErr w:type="spellEnd"/>
+      <w:r>
+        <w:t xml:space="preserve">(): Takes parameters of an </w:t>
+      </w:r>
+      <w:proofErr w:type="spellStart"/>
+      <w:r>
+        <w:t>ArrayList</w:t>
+      </w:r>
+      <w:proofErr w:type="spellEnd"/>
+      <w:r>
+        <w:t xml:space="preserve"> of events and the event ID and returns the event of the same ID.</w:t>
+      </w:r>
+    </w:p>
+    <w:p>
+      <w:pPr>
+        <w:pStyle w:val="ListParagraph"/>
+        <w:numPr>
+          <w:ilvl w:val="0"/>
+          <w:numId w:val="29"/>
+        </w:numPr>
+      </w:pPr>
+      <w:r>
         <w:t xml:space="preserve">Public </w:t>
       </w:r>
-      <w:proofErr w:type="gramStart"/>
-      <w:r>
-        <w:rPr>
-          <w:lang w:val="en-US"/>
-        </w:rPr>
-        <w:t>Event(</w:t>
-      </w:r>
-      <w:proofErr w:type="gramEnd"/>
-      <w:r>
-        <w:rPr>
-          <w:lang w:val="en-US"/>
-        </w:rPr>
-        <w:t xml:space="preserve">): </w:t>
-      </w:r>
-      <w:r>
-        <w:t xml:space="preserve">Takes parameters </w:t>
-      </w:r>
-      <w:r>
-        <w:t>Organize</w:t>
-      </w:r>
-      <w:r>
-        <w:t>r,</w:t>
-      </w:r>
-      <w:r>
-        <w:t xml:space="preserve"> E</w:t>
-      </w:r>
-      <w:r>
-        <w:t>vent Title</w:t>
-      </w:r>
-      <w:r>
-        <w:t xml:space="preserve">, </w:t>
-      </w:r>
-      <w:r>
-        <w:t>event</w:t>
-      </w:r>
-      <w:r>
-        <w:t xml:space="preserve"> ID,</w:t>
-      </w:r>
-      <w:r>
-        <w:t xml:space="preserve"> maximum n</w:t>
-      </w:r>
-      <w:r>
-        <w:t>um</w:t>
-      </w:r>
-      <w:r>
-        <w:t>ber o</w:t>
-      </w:r>
-      <w:r>
-        <w:t>f</w:t>
-      </w:r>
-      <w:r>
-        <w:t xml:space="preserve"> a</w:t>
-      </w:r>
-      <w:r>
-        <w:t xml:space="preserve">ttendees, </w:t>
-      </w:r>
-      <w:r>
-        <w:t xml:space="preserve">event </w:t>
-      </w:r>
-      <w:r>
-        <w:t>price, R</w:t>
-      </w:r>
-      <w:r>
-        <w:t xml:space="preserve">oom </w:t>
-      </w:r>
-      <w:r>
-        <w:t>ID,</w:t>
-      </w:r>
-      <w:r>
-        <w:t xml:space="preserve"> </w:t>
-      </w:r>
-      <w:r>
-        <w:t>category,</w:t>
-      </w:r>
-      <w:r>
-        <w:t xml:space="preserve"> event </w:t>
-      </w:r>
-      <w:r>
-        <w:t>date</w:t>
-      </w:r>
-      <w:r>
-        <w:t xml:space="preserve"> and</w:t>
-      </w:r>
-      <w:r>
-        <w:t xml:space="preserve"> </w:t>
-      </w:r>
-      <w:r>
-        <w:t xml:space="preserve">event </w:t>
-      </w:r>
-      <w:r>
-        <w:t>time</w:t>
-      </w:r>
-      <w:r>
-        <w:t xml:space="preserve"> r</w:t>
-      </w:r>
-      <w:r>
-        <w:t>ange</w:t>
-      </w:r>
-      <w:r>
-        <w:t>. This creates an object of the Event locally but does not save anything in the database.</w:t>
+      <w:proofErr w:type="spellStart"/>
+      <w:r>
+        <w:t>EditPrice</w:t>
+      </w:r>
+      <w:proofErr w:type="spellEnd"/>
+      <w:r>
+        <w:t>(): takes a parameter of the new price and edits it in the object and database.</w:t>
       </w:r>
     </w:p>
     <w:p>
@@ -9013,28 +8682,15 @@
         </w:numPr>
       </w:pPr>
       <w:r>
-        <w:t xml:space="preserve">public static </w:t>
-      </w:r>
-      <w:proofErr w:type="spellStart"/>
-      <w:proofErr w:type="gramStart"/>
-      <w:r>
-        <w:t>FindEvent</w:t>
-      </w:r>
-      <w:proofErr w:type="spellEnd"/>
-      <w:r>
-        <w:t>(</w:t>
-      </w:r>
-      <w:proofErr w:type="gramEnd"/>
-      <w:r>
-        <w:t xml:space="preserve">): Takes parameters of an </w:t>
-      </w:r>
-      <w:proofErr w:type="spellStart"/>
-      <w:r>
-        <w:t>ArrayList</w:t>
-      </w:r>
-      <w:proofErr w:type="spellEnd"/>
-      <w:r>
-        <w:t xml:space="preserve"> of events and the event ID and returns the event of the same ID.</w:t>
+        <w:t xml:space="preserve">Public </w:t>
+      </w:r>
+      <w:proofErr w:type="spellStart"/>
+      <w:r>
+        <w:t>ChangeRoom</w:t>
+      </w:r>
+      <w:proofErr w:type="spellEnd"/>
+      <w:r>
+        <w:t>(): takes a parameter of the new room and edits it in the object and database after checking its validity.</w:t>
       </w:r>
     </w:p>
     <w:p>
@@ -9049,17 +8705,12 @@
         <w:t xml:space="preserve">Public </w:t>
       </w:r>
       <w:proofErr w:type="spellStart"/>
-      <w:proofErr w:type="gramStart"/>
-      <w:r>
-        <w:t>EditPrice</w:t>
-      </w:r>
-      <w:proofErr w:type="spellEnd"/>
-      <w:r>
-        <w:t>(</w:t>
-      </w:r>
-      <w:proofErr w:type="gramEnd"/>
-      <w:r>
-        <w:t>): takes a parameter of the new price and edits it in the object and database.</w:t>
+      <w:r>
+        <w:t>EditCategory</w:t>
+      </w:r>
+      <w:proofErr w:type="spellEnd"/>
+      <w:r>
+        <w:t>(): takes a parameter of the new Category and edits it in the object and database after checking its validity.</w:t>
       </w:r>
     </w:p>
     <w:p>
@@ -9074,17 +8725,12 @@
         <w:t xml:space="preserve">Public </w:t>
       </w:r>
       <w:proofErr w:type="spellStart"/>
-      <w:proofErr w:type="gramStart"/>
-      <w:r>
-        <w:t>ChangeRoom</w:t>
-      </w:r>
-      <w:proofErr w:type="spellEnd"/>
-      <w:r>
-        <w:t>(</w:t>
-      </w:r>
-      <w:proofErr w:type="gramEnd"/>
-      <w:r>
-        <w:t>): takes a parameter of the new room and edits it in the object and database after checking its validity.</w:t>
+      <w:r>
+        <w:t>EditDate</w:t>
+      </w:r>
+      <w:proofErr w:type="spellEnd"/>
+      <w:r>
+        <w:t>(): takes a parameter of the new date and edits it in the object and database after checking its validity.</w:t>
       </w:r>
     </w:p>
     <w:p>
@@ -9099,17 +8745,12 @@
         <w:t xml:space="preserve">Public </w:t>
       </w:r>
       <w:proofErr w:type="spellStart"/>
-      <w:proofErr w:type="gramStart"/>
-      <w:r>
-        <w:t>EditCategory</w:t>
-      </w:r>
-      <w:proofErr w:type="spellEnd"/>
-      <w:r>
-        <w:t>(</w:t>
-      </w:r>
-      <w:proofErr w:type="gramEnd"/>
-      <w:r>
-        <w:t>): takes a parameter of the new Category and edits it in the object and database after checking its validity.</w:t>
+      <w:r>
+        <w:t>EditTimeRange</w:t>
+      </w:r>
+      <w:proofErr w:type="spellEnd"/>
+      <w:r>
+        <w:t>(): takes a parameter of the new time range and edits it in the object and database after checking its validity.</w:t>
       </w:r>
     </w:p>
     <w:p>
@@ -9124,17 +8765,12 @@
         <w:t xml:space="preserve">Public </w:t>
       </w:r>
       <w:proofErr w:type="spellStart"/>
-      <w:proofErr w:type="gramStart"/>
-      <w:r>
-        <w:t>EditDate</w:t>
-      </w:r>
-      <w:proofErr w:type="spellEnd"/>
-      <w:r>
-        <w:t>(</w:t>
-      </w:r>
-      <w:proofErr w:type="gramEnd"/>
-      <w:r>
-        <w:t>): takes a parameter of the new date and edits it in the object and database after checking its validity.</w:t>
+      <w:r>
+        <w:t>EditMaxNumOfAttendees</w:t>
+      </w:r>
+      <w:proofErr w:type="spellEnd"/>
+      <w:r>
+        <w:t>(): takes a parameter of the new number and edits it in the object and database after checking its validity.</w:t>
       </w:r>
     </w:p>
     <w:p>
@@ -9149,17 +8785,12 @@
         <w:t xml:space="preserve">Public </w:t>
       </w:r>
       <w:proofErr w:type="spellStart"/>
-      <w:proofErr w:type="gramStart"/>
-      <w:r>
-        <w:t>EditTimeRange</w:t>
-      </w:r>
-      <w:proofErr w:type="spellEnd"/>
-      <w:r>
-        <w:t>(</w:t>
-      </w:r>
-      <w:proofErr w:type="gramEnd"/>
-      <w:r>
-        <w:t>): takes a parameter of the new time range and edits it in the object and database after checking its validity.</w:t>
+      <w:r>
+        <w:t>GetStatus</w:t>
+      </w:r>
+      <w:proofErr w:type="spellEnd"/>
+      <w:r>
+        <w:t>(): returns the Status of the event.</w:t>
       </w:r>
     </w:p>
     <w:p>
@@ -9174,17 +8805,12 @@
         <w:t xml:space="preserve">Public </w:t>
       </w:r>
       <w:proofErr w:type="spellStart"/>
-      <w:proofErr w:type="gramStart"/>
-      <w:r>
-        <w:t>EditMaxNumOfAttendees</w:t>
-      </w:r>
-      <w:proofErr w:type="spellEnd"/>
-      <w:r>
-        <w:t>(</w:t>
-      </w:r>
-      <w:proofErr w:type="gramEnd"/>
-      <w:r>
-        <w:t>): takes a parameter of the new number and edits it in the object and database after checking its validity.</w:t>
+      <w:r>
+        <w:t>GetPrice</w:t>
+      </w:r>
+      <w:proofErr w:type="spellEnd"/>
+      <w:r>
+        <w:t>(): returns the ticket price.</w:t>
       </w:r>
     </w:p>
     <w:p>
@@ -9199,17 +8825,12 @@
         <w:t xml:space="preserve">Public </w:t>
       </w:r>
       <w:proofErr w:type="spellStart"/>
-      <w:proofErr w:type="gramStart"/>
-      <w:r>
-        <w:t>GetStatus</w:t>
-      </w:r>
-      <w:proofErr w:type="spellEnd"/>
-      <w:r>
-        <w:t>(</w:t>
-      </w:r>
-      <w:proofErr w:type="gramEnd"/>
-      <w:r>
-        <w:t>): returns the Status of the event.</w:t>
+      <w:r>
+        <w:t>GetID</w:t>
+      </w:r>
+      <w:proofErr w:type="spellEnd"/>
+      <w:r>
+        <w:t>(): returns the event ID.</w:t>
       </w:r>
     </w:p>
     <w:p>
@@ -9224,17 +8845,12 @@
         <w:t xml:space="preserve">Public </w:t>
       </w:r>
       <w:proofErr w:type="spellStart"/>
-      <w:proofErr w:type="gramStart"/>
-      <w:r>
-        <w:t>GetPrice</w:t>
-      </w:r>
-      <w:proofErr w:type="spellEnd"/>
-      <w:r>
-        <w:t>(</w:t>
-      </w:r>
-      <w:proofErr w:type="gramEnd"/>
-      <w:r>
-        <w:t>): returns the ticket price.</w:t>
+      <w:r>
+        <w:t>GetOrganizer</w:t>
+      </w:r>
+      <w:proofErr w:type="spellEnd"/>
+      <w:r>
+        <w:t>(): returns the Organizer of the event.</w:t>
       </w:r>
     </w:p>
     <w:p>
@@ -9249,17 +8865,12 @@
         <w:t xml:space="preserve">Public </w:t>
       </w:r>
       <w:proofErr w:type="spellStart"/>
-      <w:proofErr w:type="gramStart"/>
-      <w:r>
-        <w:t>GetID</w:t>
-      </w:r>
-      <w:proofErr w:type="spellEnd"/>
-      <w:r>
-        <w:t>(</w:t>
-      </w:r>
-      <w:proofErr w:type="gramEnd"/>
-      <w:r>
-        <w:t>): returns the event ID.</w:t>
+      <w:r>
+        <w:t>GetTimeRange</w:t>
+      </w:r>
+      <w:proofErr w:type="spellEnd"/>
+      <w:r>
+        <w:t>(): returns the time range of the event.</w:t>
       </w:r>
     </w:p>
     <w:p>
@@ -9274,17 +8885,12 @@
         <w:t xml:space="preserve">Public </w:t>
       </w:r>
       <w:proofErr w:type="spellStart"/>
-      <w:proofErr w:type="gramStart"/>
-      <w:r>
-        <w:t>GetOrganizer</w:t>
-      </w:r>
-      <w:proofErr w:type="spellEnd"/>
-      <w:r>
-        <w:t>(</w:t>
-      </w:r>
-      <w:proofErr w:type="gramEnd"/>
-      <w:r>
-        <w:t>): returns the Organizer of the event.</w:t>
+      <w:r>
+        <w:t>GetDate</w:t>
+      </w:r>
+      <w:proofErr w:type="spellEnd"/>
+      <w:r>
+        <w:t>(): returns the date of the event.</w:t>
       </w:r>
     </w:p>
     <w:p>
@@ -9299,67 +8905,12 @@
         <w:t xml:space="preserve">Public </w:t>
       </w:r>
       <w:proofErr w:type="spellStart"/>
-      <w:proofErr w:type="gramStart"/>
-      <w:r>
-        <w:t>GetTimeRange</w:t>
-      </w:r>
-      <w:proofErr w:type="spellEnd"/>
-      <w:r>
-        <w:t>(</w:t>
-      </w:r>
-      <w:proofErr w:type="gramEnd"/>
-      <w:r>
-        <w:t>): returns the time range of the event.</w:t>
-      </w:r>
-    </w:p>
-    <w:p>
-      <w:pPr>
-        <w:pStyle w:val="ListParagraph"/>
-        <w:numPr>
-          <w:ilvl w:val="0"/>
-          <w:numId w:val="29"/>
-        </w:numPr>
-      </w:pPr>
-      <w:r>
-        <w:t xml:space="preserve">Public </w:t>
-      </w:r>
-      <w:proofErr w:type="spellStart"/>
-      <w:proofErr w:type="gramStart"/>
-      <w:r>
-        <w:t>GetDate</w:t>
-      </w:r>
-      <w:proofErr w:type="spellEnd"/>
-      <w:r>
-        <w:t>(</w:t>
-      </w:r>
-      <w:proofErr w:type="gramEnd"/>
-      <w:r>
-        <w:t>): returns the date of the event.</w:t>
-      </w:r>
-    </w:p>
-    <w:p>
-      <w:pPr>
-        <w:pStyle w:val="ListParagraph"/>
-        <w:numPr>
-          <w:ilvl w:val="0"/>
-          <w:numId w:val="29"/>
-        </w:numPr>
-      </w:pPr>
-      <w:r>
-        <w:t xml:space="preserve">Public </w:t>
-      </w:r>
-      <w:proofErr w:type="spellStart"/>
-      <w:proofErr w:type="gramStart"/>
       <w:r>
         <w:t>GetRoomID</w:t>
       </w:r>
       <w:proofErr w:type="spellEnd"/>
       <w:r>
-        <w:t>(</w:t>
-      </w:r>
-      <w:proofErr w:type="gramEnd"/>
-      <w:r>
-        <w:t xml:space="preserve">): returns the event’s room ID. </w:t>
+        <w:t xml:space="preserve">(): returns the event’s room ID. </w:t>
       </w:r>
     </w:p>
     <w:p>
@@ -9375,17 +8926,12 @@
         <w:t xml:space="preserve">Public </w:t>
       </w:r>
       <w:proofErr w:type="spellStart"/>
-      <w:proofErr w:type="gramStart"/>
       <w:r>
         <w:t>GetEventTitle</w:t>
       </w:r>
       <w:proofErr w:type="spellEnd"/>
       <w:r>
-        <w:t>(</w:t>
-      </w:r>
-      <w:proofErr w:type="gramEnd"/>
-      <w:r>
-        <w:t>): returns the event title.</w:t>
+        <w:t>(): returns the event title.</w:t>
       </w:r>
     </w:p>
     <w:p>
@@ -9400,17 +8946,12 @@
         <w:t xml:space="preserve">Public </w:t>
       </w:r>
       <w:proofErr w:type="spellStart"/>
-      <w:proofErr w:type="gramStart"/>
       <w:r>
         <w:t>GetCategory</w:t>
       </w:r>
       <w:proofErr w:type="spellEnd"/>
       <w:r>
-        <w:t>(</w:t>
-      </w:r>
-      <w:proofErr w:type="gramEnd"/>
-      <w:r>
-        <w:t>): returns the Category of the event.</w:t>
+        <w:t>(): returns the Category of the event.</w:t>
       </w:r>
     </w:p>
     <w:p>
@@ -9425,17 +8966,12 @@
         <w:t xml:space="preserve">Public </w:t>
       </w:r>
       <w:proofErr w:type="spellStart"/>
-      <w:proofErr w:type="gramStart"/>
       <w:r>
         <w:t>GetMaxNumOfAttendees</w:t>
       </w:r>
       <w:proofErr w:type="spellEnd"/>
       <w:r>
-        <w:t>(</w:t>
-      </w:r>
-      <w:proofErr w:type="gramEnd"/>
-      <w:r>
-        <w:t>): returns the maximum number of attendees.</w:t>
+        <w:t>(): returns the maximum number of attendees.</w:t>
       </w:r>
     </w:p>
     <w:p>
@@ -9450,17 +8986,12 @@
         <w:t xml:space="preserve">Public </w:t>
       </w:r>
       <w:proofErr w:type="spellStart"/>
-      <w:proofErr w:type="gramStart"/>
       <w:r>
         <w:t>toString</w:t>
       </w:r>
       <w:proofErr w:type="spellEnd"/>
       <w:r>
-        <w:t>(</w:t>
-      </w:r>
-      <w:proofErr w:type="gramEnd"/>
-      <w:r>
-        <w:t>): returns a formatted string of all the information of the event.</w:t>
+        <w:t>(): returns a formatted string of all the information of the event.</w:t>
       </w:r>
     </w:p>
     <w:p>
@@ -9504,15 +9035,7 @@
         <w:jc w:val="both"/>
       </w:pPr>
       <w:r>
-        <w:t xml:space="preserve">It contains three states that the event could be, which are the “Upcoming” events, </w:t>
-      </w:r>
-      <w:proofErr w:type="gramStart"/>
-      <w:r>
-        <w:t>the ”Ongoing</w:t>
-      </w:r>
-      <w:proofErr w:type="gramEnd"/>
-      <w:r>
-        <w:t>” events and the “Over” events. They are used to minimize the chances of logical errors (example: buying a ticket for over events).</w:t>
+        <w:t>It contains three states that the event could be, which are the “Upcoming” events, the ”Ongoing” events and the “Over” events. They are used to minimize the chances of logical errors (example: buying a ticket for over events).</w:t>
       </w:r>
     </w:p>
     <w:p>
@@ -9628,16 +9151,11 @@
       <w:r>
         <w:t xml:space="preserve">Constructor </w:t>
       </w:r>
-      <w:proofErr w:type="gramStart"/>
       <w:r>
         <w:t>Category</w:t>
       </w:r>
       <w:r>
-        <w:t>(</w:t>
-      </w:r>
-      <w:proofErr w:type="gramEnd"/>
-      <w:r>
-        <w:t xml:space="preserve">): This </w:t>
+        <w:t xml:space="preserve">(): This </w:t>
       </w:r>
       <w:r>
         <w:t>creates an object of Category locally and gives it the “Default” category</w:t>
@@ -9656,15 +9174,7 @@
         <w:jc w:val="both"/>
       </w:pPr>
       <w:r>
-        <w:t xml:space="preserve">Public Constructor </w:t>
-      </w:r>
-      <w:proofErr w:type="gramStart"/>
-      <w:r>
-        <w:t>Category(</w:t>
-      </w:r>
-      <w:proofErr w:type="gramEnd"/>
-      <w:r>
-        <w:t>): Takes parameter String and creates an object of Category locally with this string as the category name if it is a name that exists in the Category database.</w:t>
+        <w:t>Public Constructor Category(): Takes parameter String and creates an object of Category locally with this string as the category name if it is a name that exists in the Category database.</w:t>
       </w:r>
     </w:p>
     <w:p>
@@ -9683,17 +9193,12 @@
         <w:t xml:space="preserve">tatic </w:t>
       </w:r>
       <w:proofErr w:type="spellStart"/>
-      <w:proofErr w:type="gramStart"/>
       <w:r>
         <w:t>AddCategory</w:t>
       </w:r>
       <w:proofErr w:type="spellEnd"/>
       <w:r>
-        <w:t>(</w:t>
-      </w:r>
-      <w:proofErr w:type="gramEnd"/>
-      <w:r>
-        <w:t xml:space="preserve">): Takes parameter </w:t>
+        <w:t xml:space="preserve">(): Takes parameter </w:t>
       </w:r>
       <w:r>
         <w:t xml:space="preserve">String and returns void. It inserts a new </w:t>
@@ -9718,17 +9223,12 @@
         <w:t xml:space="preserve">Static </w:t>
       </w:r>
       <w:proofErr w:type="spellStart"/>
-      <w:proofErr w:type="gramStart"/>
       <w:r>
         <w:t>RemoveCategory</w:t>
       </w:r>
       <w:proofErr w:type="spellEnd"/>
       <w:r>
-        <w:t>(</w:t>
-      </w:r>
-      <w:proofErr w:type="gramEnd"/>
-      <w:r>
-        <w:t>): Takes parameter String and returns void. It deletes the given category from the database, if it exists.</w:t>
+        <w:t>(): Takes parameter String and returns void. It deletes the given category from the database, if it exists.</w:t>
       </w:r>
     </w:p>
     <w:p>
@@ -9744,17 +9244,12 @@
         <w:t xml:space="preserve">Public </w:t>
       </w:r>
       <w:proofErr w:type="spellStart"/>
-      <w:proofErr w:type="gramStart"/>
       <w:r>
         <w:t>toString</w:t>
       </w:r>
       <w:proofErr w:type="spellEnd"/>
       <w:r>
-        <w:t>(</w:t>
-      </w:r>
-      <w:proofErr w:type="gramEnd"/>
-      <w:r>
-        <w:t>): Returns the category String.</w:t>
+        <w:t>(): Returns the category String.</w:t>
       </w:r>
     </w:p>
     <w:p>
@@ -9866,40 +9361,78 @@
         </w:numPr>
       </w:pPr>
       <w:r>
+        <w:t>Public Wallet(): takes parameters of the balance and wallet number and creates an object of the Wallet locally after checking information validity and does not save anything in the database.</w:t>
+      </w:r>
+    </w:p>
+    <w:p>
+      <w:pPr>
+        <w:pStyle w:val="ListParagraph"/>
+        <w:numPr>
+          <w:ilvl w:val="0"/>
+          <w:numId w:val="31"/>
+        </w:numPr>
+      </w:pPr>
+      <w:r>
+        <w:t xml:space="preserve">Public static </w:t>
+      </w:r>
+      <w:proofErr w:type="spellStart"/>
+      <w:r>
+        <w:t>CreateWallet</w:t>
+      </w:r>
+      <w:proofErr w:type="spellEnd"/>
+      <w:r>
+        <w:t>(): takes parameter of the username and balance and insert the wallet into the database and assign the balance to the username.</w:t>
+      </w:r>
+    </w:p>
+    <w:p>
+      <w:pPr>
+        <w:pStyle w:val="ListParagraph"/>
+        <w:numPr>
+          <w:ilvl w:val="0"/>
+          <w:numId w:val="29"/>
+        </w:numPr>
+      </w:pPr>
+      <w:r>
+        <w:t xml:space="preserve"> </w:t>
+      </w:r>
+      <w:r>
+        <w:t xml:space="preserve">public static </w:t>
+      </w:r>
+      <w:proofErr w:type="spellStart"/>
+      <w:r>
+        <w:t>FindEvent</w:t>
+      </w:r>
+      <w:proofErr w:type="spellEnd"/>
+      <w:r>
+        <w:t xml:space="preserve">(): Takes parameters of an </w:t>
+      </w:r>
+      <w:proofErr w:type="spellStart"/>
+      <w:r>
+        <w:t>ArrayList</w:t>
+      </w:r>
+      <w:proofErr w:type="spellEnd"/>
+      <w:r>
+        <w:t xml:space="preserve"> of Wallets and a wallet number and returns the Wallet of the wallet number.</w:t>
+      </w:r>
+    </w:p>
+    <w:p>
+      <w:pPr>
+        <w:pStyle w:val="ListParagraph"/>
+        <w:numPr>
+          <w:ilvl w:val="0"/>
+          <w:numId w:val="29"/>
+        </w:numPr>
+      </w:pPr>
+      <w:r>
         <w:t xml:space="preserve">Public </w:t>
       </w:r>
-      <w:proofErr w:type="gramStart"/>
-      <w:r>
-        <w:t>Wallet(</w:t>
-      </w:r>
-      <w:proofErr w:type="gramEnd"/>
-      <w:r>
-        <w:t>): takes parameters of the balance and wallet number and creates an object of the Wallet locally after checking information validity and does not save anything in the database.</w:t>
-      </w:r>
-    </w:p>
-    <w:p>
-      <w:pPr>
-        <w:pStyle w:val="ListParagraph"/>
-        <w:numPr>
-          <w:ilvl w:val="0"/>
-          <w:numId w:val="31"/>
-        </w:numPr>
-      </w:pPr>
-      <w:r>
-        <w:t xml:space="preserve">Public static </w:t>
-      </w:r>
-      <w:proofErr w:type="spellStart"/>
-      <w:proofErr w:type="gramStart"/>
-      <w:r>
-        <w:t>CreateWallet</w:t>
-      </w:r>
-      <w:proofErr w:type="spellEnd"/>
-      <w:r>
-        <w:t>(</w:t>
-      </w:r>
-      <w:proofErr w:type="gramEnd"/>
-      <w:r>
-        <w:t>): takes parameter of the username and balance and insert the wallet into the database and assign the balance to the username.</w:t>
+      <w:proofErr w:type="spellStart"/>
+      <w:r>
+        <w:t>EditBalance</w:t>
+      </w:r>
+      <w:proofErr w:type="spellEnd"/>
+      <w:r>
+        <w:t>(): takes a parameter of an amount and edits the balance of the wallet (either by increase or decrease) and in case of decreasing the balance, it checks if the amount is valid.</w:t>
       </w:r>
     </w:p>
     <w:p>
@@ -9911,31 +9444,15 @@
         </w:numPr>
       </w:pPr>
       <w:r>
-        <w:t xml:space="preserve"> </w:t>
-      </w:r>
-      <w:r>
-        <w:t xml:space="preserve">public static </w:t>
-      </w:r>
-      <w:proofErr w:type="spellStart"/>
-      <w:proofErr w:type="gramStart"/>
-      <w:r>
-        <w:t>FindEvent</w:t>
-      </w:r>
-      <w:proofErr w:type="spellEnd"/>
-      <w:r>
-        <w:t>(</w:t>
-      </w:r>
-      <w:proofErr w:type="gramEnd"/>
-      <w:r>
-        <w:t xml:space="preserve">): Takes parameters of an </w:t>
-      </w:r>
-      <w:proofErr w:type="spellStart"/>
-      <w:r>
-        <w:t>ArrayList</w:t>
-      </w:r>
-      <w:proofErr w:type="spellEnd"/>
-      <w:r>
-        <w:t xml:space="preserve"> of Wallets and a wallet number and returns the Wallet of the wallet number.</w:t>
+        <w:t xml:space="preserve">Public </w:t>
+      </w:r>
+      <w:proofErr w:type="spellStart"/>
+      <w:r>
+        <w:t>GetBalance</w:t>
+      </w:r>
+      <w:proofErr w:type="spellEnd"/>
+      <w:r>
+        <w:t>(): returns the wallet balance.</w:t>
       </w:r>
     </w:p>
     <w:p>
@@ -9950,67 +9467,12 @@
         <w:t xml:space="preserve">Public </w:t>
       </w:r>
       <w:proofErr w:type="spellStart"/>
-      <w:proofErr w:type="gramStart"/>
-      <w:r>
-        <w:t>EditBalance</w:t>
-      </w:r>
-      <w:proofErr w:type="spellEnd"/>
-      <w:r>
-        <w:t>(</w:t>
-      </w:r>
-      <w:proofErr w:type="gramEnd"/>
-      <w:r>
-        <w:t>): takes a parameter of an amount and edits the balance of the wallet (either by increase or decrease) and in case of decreasing the balance, it checks if the amount is valid.</w:t>
-      </w:r>
-    </w:p>
-    <w:p>
-      <w:pPr>
-        <w:pStyle w:val="ListParagraph"/>
-        <w:numPr>
-          <w:ilvl w:val="0"/>
-          <w:numId w:val="29"/>
-        </w:numPr>
-      </w:pPr>
-      <w:r>
-        <w:t xml:space="preserve">Public </w:t>
-      </w:r>
-      <w:proofErr w:type="spellStart"/>
-      <w:proofErr w:type="gramStart"/>
-      <w:r>
-        <w:t>GetBalance</w:t>
-      </w:r>
-      <w:proofErr w:type="spellEnd"/>
-      <w:r>
-        <w:t>(</w:t>
-      </w:r>
-      <w:proofErr w:type="gramEnd"/>
-      <w:r>
-        <w:t>): returns the wallet balance.</w:t>
-      </w:r>
-    </w:p>
-    <w:p>
-      <w:pPr>
-        <w:pStyle w:val="ListParagraph"/>
-        <w:numPr>
-          <w:ilvl w:val="0"/>
-          <w:numId w:val="29"/>
-        </w:numPr>
-      </w:pPr>
-      <w:r>
-        <w:t xml:space="preserve">Public </w:t>
-      </w:r>
-      <w:proofErr w:type="spellStart"/>
-      <w:proofErr w:type="gramStart"/>
       <w:r>
         <w:t>toString</w:t>
       </w:r>
       <w:proofErr w:type="spellEnd"/>
       <w:r>
-        <w:t>(</w:t>
-      </w:r>
-      <w:proofErr w:type="gramEnd"/>
-      <w:r>
-        <w:t>): returns a formatted string of all the information of the wallet.</w:t>
+        <w:t>(): returns a formatted string of all the information of the wallet.</w:t>
       </w:r>
     </w:p>
     <w:p>
@@ -10128,17 +9590,12 @@
         <w:t xml:space="preserve">Public Constructor </w:t>
       </w:r>
       <w:proofErr w:type="spellStart"/>
-      <w:proofErr w:type="gramStart"/>
       <w:r>
         <w:t>TimeRange</w:t>
       </w:r>
       <w:proofErr w:type="spellEnd"/>
       <w:r>
-        <w:t>(</w:t>
-      </w:r>
-      <w:proofErr w:type="gramEnd"/>
-      <w:r>
-        <w:t xml:space="preserve">): </w:t>
+        <w:t xml:space="preserve">(): </w:t>
       </w:r>
       <w:r>
         <w:t>Take two double parameters (the start and end), and creates a local object of the class with the given doubles</w:t>
@@ -10160,17 +9617,12 @@
         <w:t xml:space="preserve">Public Constructor </w:t>
       </w:r>
       <w:proofErr w:type="spellStart"/>
-      <w:proofErr w:type="gramStart"/>
       <w:r>
         <w:t>TimeRange</w:t>
       </w:r>
       <w:proofErr w:type="spellEnd"/>
       <w:r>
-        <w:t>(</w:t>
-      </w:r>
-      <w:proofErr w:type="gramEnd"/>
-      <w:r>
-        <w:t xml:space="preserve">): Takes </w:t>
+        <w:t xml:space="preserve">(): Takes </w:t>
       </w:r>
       <w:r>
         <w:t xml:space="preserve">two String </w:t>
@@ -10185,15 +9637,7 @@
         <w:t>.</w:t>
       </w:r>
       <w:r>
-        <w:t xml:space="preserve"> It makes use of the </w:t>
-      </w:r>
-      <w:proofErr w:type="gramStart"/>
-      <w:r>
-        <w:t>Convert(</w:t>
-      </w:r>
-      <w:proofErr w:type="gramEnd"/>
-      <w:r>
-        <w:t>) function to convert the string time range to doubles, and creates a local object with those doubles</w:t>
+        <w:t xml:space="preserve"> It makes use of the Convert() function to convert the string time range to doubles, and creates a local object with those doubles</w:t>
       </w:r>
       <w:r>
         <w:t>.</w:t>
@@ -10212,17 +9656,12 @@
         <w:t xml:space="preserve">Public </w:t>
       </w:r>
       <w:proofErr w:type="spellStart"/>
-      <w:proofErr w:type="gramStart"/>
       <w:r>
         <w:t>GetTotalTime</w:t>
       </w:r>
       <w:proofErr w:type="spellEnd"/>
       <w:r>
-        <w:t>(</w:t>
-      </w:r>
-      <w:proofErr w:type="gramEnd"/>
-      <w:r>
-        <w:t>): Takes no parameters and returns double. It calculates the total time taken by the time range by subtracting the start from the end.</w:t>
+        <w:t>(): Takes no parameters and returns double. It calculates the total time taken by the time range by subtracting the start from the end.</w:t>
       </w:r>
     </w:p>
     <w:p>
@@ -10235,18 +9674,126 @@
         <w:jc w:val="both"/>
       </w:pPr>
       <w:r>
+        <w:t>Public Static Convert(): Takes parameter of type double and returns String. Converts a time from double to String (example: 6.25 -&gt; 06:15)</w:t>
+      </w:r>
+      <w:r>
+        <w:t>.</w:t>
+      </w:r>
+    </w:p>
+    <w:p>
+      <w:pPr>
+        <w:pStyle w:val="ListParagraph"/>
+        <w:numPr>
+          <w:ilvl w:val="0"/>
+          <w:numId w:val="26"/>
+        </w:numPr>
+        <w:jc w:val="both"/>
+      </w:pPr>
+      <w:r>
+        <w:t>Public Static Convert(): Takes parameter of type String and returns double. Converts a time from String to double.</w:t>
+      </w:r>
+    </w:p>
+    <w:p>
+      <w:pPr>
+        <w:pStyle w:val="ListParagraph"/>
+        <w:numPr>
+          <w:ilvl w:val="0"/>
+          <w:numId w:val="26"/>
+        </w:numPr>
+        <w:jc w:val="both"/>
+      </w:pPr>
+      <w:r>
+        <w:t xml:space="preserve">Public Contains(): Takes parameter </w:t>
+      </w:r>
+      <w:proofErr w:type="spellStart"/>
+      <w:r>
+        <w:t>TimeRange</w:t>
+      </w:r>
+      <w:proofErr w:type="spellEnd"/>
+      <w:r>
+        <w:t xml:space="preserve"> and returns a </w:t>
+      </w:r>
+      <w:proofErr w:type="spellStart"/>
+      <w:r>
+        <w:t>boolean</w:t>
+      </w:r>
+      <w:proofErr w:type="spellEnd"/>
+      <w:r>
+        <w:t>. It calculates if the given time range is all inside the time range of the instance object that calls the function.</w:t>
+      </w:r>
+    </w:p>
+    <w:p>
+      <w:pPr>
+        <w:pStyle w:val="ListParagraph"/>
+        <w:numPr>
+          <w:ilvl w:val="0"/>
+          <w:numId w:val="26"/>
+        </w:numPr>
+        <w:jc w:val="both"/>
+      </w:pPr>
+      <w:r>
+        <w:t xml:space="preserve">Public Remove(): Takes parameter </w:t>
+      </w:r>
+      <w:proofErr w:type="spellStart"/>
+      <w:r>
+        <w:t>TimeRange</w:t>
+      </w:r>
+      <w:proofErr w:type="spellEnd"/>
+      <w:r>
+        <w:t xml:space="preserve"> and returns an </w:t>
+      </w:r>
+      <w:proofErr w:type="spellStart"/>
+      <w:r>
+        <w:t>ArrayList</w:t>
+      </w:r>
+      <w:proofErr w:type="spellEnd"/>
+      <w:r>
+        <w:t>&lt;</w:t>
+      </w:r>
+      <w:proofErr w:type="spellStart"/>
+      <w:r>
+        <w:t>TimeRange</w:t>
+      </w:r>
+      <w:proofErr w:type="spellEnd"/>
+      <w:r>
+        <w:t>&gt;. It removes the given time range from the instance object the calls the function and returns an array list containing the time ranges that remain.</w:t>
+      </w:r>
+    </w:p>
+    <w:p>
+      <w:pPr>
+        <w:pStyle w:val="ListParagraph"/>
+        <w:numPr>
+          <w:ilvl w:val="0"/>
+          <w:numId w:val="26"/>
+        </w:numPr>
+        <w:jc w:val="both"/>
+      </w:pPr>
+      <w:r>
         <w:t xml:space="preserve">Public Static </w:t>
       </w:r>
-      <w:proofErr w:type="gramStart"/>
-      <w:r>
-        <w:t>Convert(</w:t>
-      </w:r>
-      <w:proofErr w:type="gramEnd"/>
-      <w:r>
-        <w:t>): Takes parameter of type double and returns String. Converts a time from double to String (example: 6.25 -&gt; 06:15)</w:t>
-      </w:r>
-      <w:r>
-        <w:t>.</w:t>
+      <w:proofErr w:type="spellStart"/>
+      <w:r>
+        <w:t>GetOverlap</w:t>
+      </w:r>
+      <w:proofErr w:type="spellEnd"/>
+      <w:r>
+        <w:t xml:space="preserve">(): Takes two parameters </w:t>
+      </w:r>
+      <w:proofErr w:type="spellStart"/>
+      <w:r>
+        <w:t>TimeRange</w:t>
+      </w:r>
+      <w:proofErr w:type="spellEnd"/>
+      <w:r>
+        <w:t xml:space="preserve">, and returns a </w:t>
+      </w:r>
+      <w:proofErr w:type="spellStart"/>
+      <w:r>
+        <w:t>TimeRange</w:t>
+      </w:r>
+      <w:proofErr w:type="spellEnd"/>
+      <w:r>
+        <w:t>. This calculates the overlap between any two time ranges and returns that overlap in another time range. It returns null if there is no overlap.</w:t>
       </w:r>
     </w:p>
     <w:p>
@@ -10259,15 +9806,60 @@
         <w:jc w:val="both"/>
       </w:pPr>
       <w:r>
+        <w:t xml:space="preserve">Public </w:t>
+      </w:r>
+      <w:proofErr w:type="spellStart"/>
+      <w:r>
+        <w:t>InRange</w:t>
+      </w:r>
+      <w:proofErr w:type="spellEnd"/>
+      <w:r>
+        <w:t xml:space="preserve">(): Takes parameter double and returns </w:t>
+      </w:r>
+      <w:proofErr w:type="spellStart"/>
+      <w:r>
+        <w:t>boolean</w:t>
+      </w:r>
+      <w:proofErr w:type="spellEnd"/>
+      <w:r>
+        <w:t>. It checks if the given double (symbolizing an hour) is inside the time range of the instance object that calls this function.</w:t>
+      </w:r>
+    </w:p>
+    <w:p>
+      <w:pPr>
+        <w:pStyle w:val="ListParagraph"/>
+        <w:numPr>
+          <w:ilvl w:val="0"/>
+          <w:numId w:val="26"/>
+        </w:numPr>
+        <w:jc w:val="both"/>
+      </w:pPr>
+      <w:r>
         <w:t xml:space="preserve">Public Static </w:t>
       </w:r>
-      <w:proofErr w:type="gramStart"/>
-      <w:r>
-        <w:t>Convert(</w:t>
-      </w:r>
-      <w:proofErr w:type="gramEnd"/>
-      <w:r>
-        <w:t>): Takes parameter of type String and returns double. Converts a time from String to double.</w:t>
+      <w:proofErr w:type="spellStart"/>
+      <w:r>
+        <w:t>EncryptWorkingHours</w:t>
+      </w:r>
+      <w:proofErr w:type="spellEnd"/>
+      <w:r>
+        <w:t xml:space="preserve">(): Takes parameter Map&lt;String, </w:t>
+      </w:r>
+      <w:proofErr w:type="spellStart"/>
+      <w:r>
+        <w:t>ArrayList</w:t>
+      </w:r>
+      <w:proofErr w:type="spellEnd"/>
+      <w:r>
+        <w:t>&lt;</w:t>
+      </w:r>
+      <w:proofErr w:type="spellStart"/>
+      <w:r>
+        <w:t>TimeRange</w:t>
+      </w:r>
+      <w:proofErr w:type="spellEnd"/>
+      <w:r>
+        <w:t>&gt;&gt; and returns a String. This function encrypts the map (symbolizing available hours or working hours) to a String format that can be stored in the mysql database (Check the comments in the function for example).</w:t>
       </w:r>
     </w:p>
     <w:p>
@@ -10280,31 +9872,148 @@
         <w:jc w:val="both"/>
       </w:pPr>
       <w:r>
+        <w:t xml:space="preserve">Public Static </w:t>
+      </w:r>
+      <w:proofErr w:type="spellStart"/>
+      <w:r>
+        <w:t>DecryptWorkingHours</w:t>
+      </w:r>
+      <w:proofErr w:type="spellEnd"/>
+      <w:r>
+        <w:t xml:space="preserve">(): Takes parameter String and returns Map&lt;String, </w:t>
+      </w:r>
+      <w:proofErr w:type="spellStart"/>
+      <w:r>
+        <w:t>ArrayList</w:t>
+      </w:r>
+      <w:proofErr w:type="spellEnd"/>
+      <w:r>
+        <w:t>&lt;</w:t>
+      </w:r>
+      <w:proofErr w:type="spellStart"/>
+      <w:r>
+        <w:t>TimeRange</w:t>
+      </w:r>
+      <w:proofErr w:type="spellEnd"/>
+      <w:r>
+        <w:t xml:space="preserve">&gt;&gt;. This </w:t>
+      </w:r>
+      <w:r>
+        <w:t xml:space="preserve">function </w:t>
+      </w:r>
+      <w:r>
+        <w:t xml:space="preserve">reverses the encryption done by the </w:t>
+      </w:r>
+      <w:proofErr w:type="spellStart"/>
+      <w:r>
+        <w:t>EncryptWorkingHours</w:t>
+      </w:r>
+      <w:proofErr w:type="spellEnd"/>
+      <w:r>
+        <w:t>() function.</w:t>
+      </w:r>
+    </w:p>
+    <w:p>
+      <w:pPr>
+        <w:pStyle w:val="ListParagraph"/>
+        <w:numPr>
+          <w:ilvl w:val="0"/>
+          <w:numId w:val="26"/>
+        </w:numPr>
+        <w:jc w:val="both"/>
+      </w:pPr>
+      <w:r>
+        <w:t xml:space="preserve">Public Static </w:t>
+      </w:r>
+      <w:proofErr w:type="spellStart"/>
+      <w:r>
+        <w:t>EncryptTimeRange</w:t>
+      </w:r>
+      <w:proofErr w:type="spellEnd"/>
+      <w:r>
+        <w:t xml:space="preserve">(): Takes parameter Map&lt;String, </w:t>
+      </w:r>
+      <w:proofErr w:type="spellStart"/>
+      <w:r>
+        <w:t>ArrayList</w:t>
+      </w:r>
+      <w:proofErr w:type="spellEnd"/>
+      <w:r>
+        <w:t>&lt;</w:t>
+      </w:r>
+      <w:proofErr w:type="spellStart"/>
+      <w:r>
+        <w:t>TimeRange</w:t>
+      </w:r>
+      <w:proofErr w:type="spellEnd"/>
+      <w:r>
+        <w:t>&gt;&gt; and returns a String. This function encrypts the map (symbolizing reserved hours, which is different from the above functions because it requires any date not days of the week) to a String format that can be stored in the mysql database.</w:t>
+      </w:r>
+    </w:p>
+    <w:p>
+      <w:pPr>
+        <w:pStyle w:val="ListParagraph"/>
+        <w:numPr>
+          <w:ilvl w:val="0"/>
+          <w:numId w:val="26"/>
+        </w:numPr>
+        <w:jc w:val="both"/>
+      </w:pPr>
+      <w:r>
+        <w:t xml:space="preserve">Public Static </w:t>
+      </w:r>
+      <w:proofErr w:type="spellStart"/>
+      <w:r>
+        <w:t>DecryptTimeRange</w:t>
+      </w:r>
+      <w:proofErr w:type="spellEnd"/>
+      <w:r>
+        <w:t xml:space="preserve">(): Takes parameter String and returns Map&lt;String, </w:t>
+      </w:r>
+      <w:proofErr w:type="spellStart"/>
+      <w:r>
+        <w:t>ArrayList</w:t>
+      </w:r>
+      <w:proofErr w:type="spellEnd"/>
+      <w:r>
+        <w:t>&lt;</w:t>
+      </w:r>
+      <w:proofErr w:type="spellStart"/>
+      <w:r>
+        <w:t>TimeRange</w:t>
+      </w:r>
+      <w:proofErr w:type="spellEnd"/>
+      <w:r>
+        <w:t xml:space="preserve">&gt;&gt;. This function reverses the encryption done by the </w:t>
+      </w:r>
+      <w:proofErr w:type="spellStart"/>
+      <w:r>
+        <w:t>EncryptTimeRange</w:t>
+      </w:r>
+      <w:proofErr w:type="spellEnd"/>
+      <w:r>
+        <w:t>() function.</w:t>
+      </w:r>
+    </w:p>
+    <w:p>
+      <w:pPr>
+        <w:pStyle w:val="ListParagraph"/>
+        <w:numPr>
+          <w:ilvl w:val="0"/>
+          <w:numId w:val="26"/>
+        </w:numPr>
+        <w:jc w:val="both"/>
+      </w:pPr>
+      <w:r>
         <w:t xml:space="preserve">Public </w:t>
       </w:r>
-      <w:proofErr w:type="gramStart"/>
-      <w:r>
-        <w:t>Contains(</w:t>
-      </w:r>
-      <w:proofErr w:type="gramEnd"/>
-      <w:r>
-        <w:t xml:space="preserve">): Takes parameter </w:t>
-      </w:r>
-      <w:proofErr w:type="spellStart"/>
-      <w:r>
-        <w:t>TimeRange</w:t>
-      </w:r>
-      <w:proofErr w:type="spellEnd"/>
-      <w:r>
-        <w:t xml:space="preserve"> and returns a </w:t>
-      </w:r>
-      <w:proofErr w:type="spellStart"/>
-      <w:r>
-        <w:t>boolean</w:t>
-      </w:r>
-      <w:proofErr w:type="spellEnd"/>
-      <w:r>
-        <w:t>. It calculates if the given time range is all inside the time range of the instance object that calls the function.</w:t>
+      <w:proofErr w:type="spellStart"/>
+      <w:r>
+        <w:t>GetStart</w:t>
+      </w:r>
+      <w:proofErr w:type="spellEnd"/>
+      <w:r>
+        <w:t>(): Returns the start double.</w:t>
       </w:r>
     </w:p>
     <w:p>
@@ -10319,37 +10028,13 @@
       <w:r>
         <w:t xml:space="preserve">Public </w:t>
       </w:r>
-      <w:proofErr w:type="gramStart"/>
-      <w:r>
-        <w:t>Remove(</w:t>
-      </w:r>
-      <w:proofErr w:type="gramEnd"/>
-      <w:r>
-        <w:t xml:space="preserve">): Takes parameter </w:t>
-      </w:r>
-      <w:proofErr w:type="spellStart"/>
-      <w:r>
-        <w:t>TimeRange</w:t>
-      </w:r>
-      <w:proofErr w:type="spellEnd"/>
-      <w:r>
-        <w:t xml:space="preserve"> and returns an </w:t>
-      </w:r>
-      <w:proofErr w:type="spellStart"/>
-      <w:r>
-        <w:t>ArrayList</w:t>
-      </w:r>
-      <w:proofErr w:type="spellEnd"/>
-      <w:r>
-        <w:t>&lt;</w:t>
-      </w:r>
-      <w:proofErr w:type="spellStart"/>
-      <w:r>
-        <w:t>TimeRange</w:t>
-      </w:r>
-      <w:proofErr w:type="spellEnd"/>
-      <w:r>
-        <w:t>&gt;. It removes the given time range from the instance object the calls the function and returns an array list containing the time ranges that remain.</w:t>
+      <w:proofErr w:type="spellStart"/>
+      <w:r>
+        <w:t>GetEnd</w:t>
+      </w:r>
+      <w:proofErr w:type="spellEnd"/>
+      <w:r>
+        <w:t>(): Returns the end double.</w:t>
       </w:r>
     </w:p>
     <w:p>
@@ -10362,348 +10047,15 @@
         <w:jc w:val="both"/>
       </w:pPr>
       <w:r>
-        <w:t xml:space="preserve">Public Static </w:t>
-      </w:r>
-      <w:proofErr w:type="spellStart"/>
-      <w:proofErr w:type="gramStart"/>
-      <w:r>
-        <w:t>GetOverlap</w:t>
-      </w:r>
-      <w:proofErr w:type="spellEnd"/>
-      <w:r>
-        <w:t>(</w:t>
-      </w:r>
-      <w:proofErr w:type="gramEnd"/>
-      <w:r>
-        <w:t xml:space="preserve">): Takes two parameters </w:t>
-      </w:r>
-      <w:proofErr w:type="spellStart"/>
-      <w:r>
-        <w:t>TimeRange</w:t>
-      </w:r>
-      <w:proofErr w:type="spellEnd"/>
-      <w:r>
-        <w:t xml:space="preserve">, and returns a </w:t>
-      </w:r>
-      <w:proofErr w:type="spellStart"/>
-      <w:r>
-        <w:t>TimeRange</w:t>
-      </w:r>
-      <w:proofErr w:type="spellEnd"/>
-      <w:r>
-        <w:t>. This calculates the overlap between any two time ranges and returns that overlap in another time range. It returns null if there is no overlap.</w:t>
-      </w:r>
-    </w:p>
-    <w:p>
-      <w:pPr>
-        <w:pStyle w:val="ListParagraph"/>
-        <w:numPr>
-          <w:ilvl w:val="0"/>
-          <w:numId w:val="26"/>
-        </w:numPr>
-        <w:jc w:val="both"/>
-      </w:pPr>
-      <w:r>
         <w:t xml:space="preserve">Public </w:t>
       </w:r>
       <w:proofErr w:type="spellStart"/>
-      <w:proofErr w:type="gramStart"/>
-      <w:r>
-        <w:t>InRange</w:t>
-      </w:r>
-      <w:proofErr w:type="spellEnd"/>
-      <w:r>
-        <w:t>(</w:t>
-      </w:r>
-      <w:proofErr w:type="gramEnd"/>
-      <w:r>
-        <w:t xml:space="preserve">): Takes parameter double and returns </w:t>
-      </w:r>
-      <w:proofErr w:type="spellStart"/>
-      <w:r>
-        <w:t>boolean</w:t>
-      </w:r>
-      <w:proofErr w:type="spellEnd"/>
-      <w:r>
-        <w:t>. It checks if the given double (symbolizing an hour) is inside the time range of the instance object that calls this function.</w:t>
-      </w:r>
-    </w:p>
-    <w:p>
-      <w:pPr>
-        <w:pStyle w:val="ListParagraph"/>
-        <w:numPr>
-          <w:ilvl w:val="0"/>
-          <w:numId w:val="26"/>
-        </w:numPr>
-        <w:jc w:val="both"/>
-      </w:pPr>
-      <w:r>
-        <w:t xml:space="preserve">Public Static </w:t>
-      </w:r>
-      <w:proofErr w:type="spellStart"/>
-      <w:proofErr w:type="gramStart"/>
-      <w:r>
-        <w:t>EncryptWorkingHours</w:t>
-      </w:r>
-      <w:proofErr w:type="spellEnd"/>
-      <w:r>
-        <w:t>(</w:t>
-      </w:r>
-      <w:proofErr w:type="gramEnd"/>
-      <w:r>
-        <w:t xml:space="preserve">): Takes parameter Map&lt;String, </w:t>
-      </w:r>
-      <w:proofErr w:type="spellStart"/>
-      <w:r>
-        <w:t>ArrayList</w:t>
-      </w:r>
-      <w:proofErr w:type="spellEnd"/>
-      <w:r>
-        <w:t>&lt;</w:t>
-      </w:r>
-      <w:proofErr w:type="spellStart"/>
-      <w:r>
-        <w:t>TimeRange</w:t>
-      </w:r>
-      <w:proofErr w:type="spellEnd"/>
-      <w:r>
-        <w:t>&gt;&gt; and returns a String. This function encrypts the map (symbolizing available hours or working hours) to a String format that can be stored in the mysql database (Check the comments in the function for example).</w:t>
-      </w:r>
-    </w:p>
-    <w:p>
-      <w:pPr>
-        <w:pStyle w:val="ListParagraph"/>
-        <w:numPr>
-          <w:ilvl w:val="0"/>
-          <w:numId w:val="26"/>
-        </w:numPr>
-        <w:jc w:val="both"/>
-      </w:pPr>
-      <w:r>
-        <w:t xml:space="preserve">Public Static </w:t>
-      </w:r>
-      <w:proofErr w:type="spellStart"/>
-      <w:proofErr w:type="gramStart"/>
-      <w:r>
-        <w:t>DecryptWorkingHours</w:t>
-      </w:r>
-      <w:proofErr w:type="spellEnd"/>
-      <w:r>
-        <w:t>(</w:t>
-      </w:r>
-      <w:proofErr w:type="gramEnd"/>
-      <w:r>
-        <w:t xml:space="preserve">): Takes parameter String and returns Map&lt;String, </w:t>
-      </w:r>
-      <w:proofErr w:type="spellStart"/>
-      <w:r>
-        <w:t>ArrayList</w:t>
-      </w:r>
-      <w:proofErr w:type="spellEnd"/>
-      <w:r>
-        <w:t>&lt;</w:t>
-      </w:r>
-      <w:proofErr w:type="spellStart"/>
-      <w:r>
-        <w:t>TimeRange</w:t>
-      </w:r>
-      <w:proofErr w:type="spellEnd"/>
-      <w:r>
-        <w:t xml:space="preserve">&gt;&gt;. This </w:t>
-      </w:r>
-      <w:r>
-        <w:t xml:space="preserve">function </w:t>
-      </w:r>
-      <w:r>
-        <w:t xml:space="preserve">reverses the encryption done by the </w:t>
-      </w:r>
-      <w:proofErr w:type="spellStart"/>
-      <w:proofErr w:type="gramStart"/>
-      <w:r>
-        <w:t>EncryptWorkingHours</w:t>
-      </w:r>
-      <w:proofErr w:type="spellEnd"/>
-      <w:r>
-        <w:t>(</w:t>
-      </w:r>
-      <w:proofErr w:type="gramEnd"/>
-      <w:r>
-        <w:t>) function.</w:t>
-      </w:r>
-    </w:p>
-    <w:p>
-      <w:pPr>
-        <w:pStyle w:val="ListParagraph"/>
-        <w:numPr>
-          <w:ilvl w:val="0"/>
-          <w:numId w:val="26"/>
-        </w:numPr>
-        <w:jc w:val="both"/>
-      </w:pPr>
-      <w:r>
-        <w:t xml:space="preserve">Public Static </w:t>
-      </w:r>
-      <w:proofErr w:type="spellStart"/>
-      <w:proofErr w:type="gramStart"/>
-      <w:r>
-        <w:t>EncryptTimeRange</w:t>
-      </w:r>
-      <w:proofErr w:type="spellEnd"/>
-      <w:r>
-        <w:t>(</w:t>
-      </w:r>
-      <w:proofErr w:type="gramEnd"/>
-      <w:r>
-        <w:t xml:space="preserve">): Takes parameter Map&lt;String, </w:t>
-      </w:r>
-      <w:proofErr w:type="spellStart"/>
-      <w:r>
-        <w:t>ArrayList</w:t>
-      </w:r>
-      <w:proofErr w:type="spellEnd"/>
-      <w:r>
-        <w:t>&lt;</w:t>
-      </w:r>
-      <w:proofErr w:type="spellStart"/>
-      <w:r>
-        <w:t>TimeRange</w:t>
-      </w:r>
-      <w:proofErr w:type="spellEnd"/>
-      <w:r>
-        <w:t>&gt;&gt; and returns a String. This function encrypts the map (symbolizing reserved hours, which is different from the above functions because it requires any date not days of the week) to a String format that can be stored in the mysql database.</w:t>
-      </w:r>
-    </w:p>
-    <w:p>
-      <w:pPr>
-        <w:pStyle w:val="ListParagraph"/>
-        <w:numPr>
-          <w:ilvl w:val="0"/>
-          <w:numId w:val="26"/>
-        </w:numPr>
-        <w:jc w:val="both"/>
-      </w:pPr>
-      <w:r>
-        <w:t xml:space="preserve">Public Static </w:t>
-      </w:r>
-      <w:proofErr w:type="spellStart"/>
-      <w:proofErr w:type="gramStart"/>
-      <w:r>
-        <w:t>DecryptTimeRange</w:t>
-      </w:r>
-      <w:proofErr w:type="spellEnd"/>
-      <w:r>
-        <w:t>(</w:t>
-      </w:r>
-      <w:proofErr w:type="gramEnd"/>
-      <w:r>
-        <w:t xml:space="preserve">): Takes parameter String and returns Map&lt;String, </w:t>
-      </w:r>
-      <w:proofErr w:type="spellStart"/>
-      <w:r>
-        <w:t>ArrayList</w:t>
-      </w:r>
-      <w:proofErr w:type="spellEnd"/>
-      <w:r>
-        <w:t>&lt;</w:t>
-      </w:r>
-      <w:proofErr w:type="spellStart"/>
-      <w:r>
-        <w:t>TimeRange</w:t>
-      </w:r>
-      <w:proofErr w:type="spellEnd"/>
-      <w:r>
-        <w:t xml:space="preserve">&gt;&gt;. This function reverses the encryption done by the </w:t>
-      </w:r>
-      <w:proofErr w:type="spellStart"/>
-      <w:proofErr w:type="gramStart"/>
-      <w:r>
-        <w:t>EncryptTimeRange</w:t>
-      </w:r>
-      <w:proofErr w:type="spellEnd"/>
-      <w:r>
-        <w:t>(</w:t>
-      </w:r>
-      <w:proofErr w:type="gramEnd"/>
-      <w:r>
-        <w:t>) function.</w:t>
-      </w:r>
-    </w:p>
-    <w:p>
-      <w:pPr>
-        <w:pStyle w:val="ListParagraph"/>
-        <w:numPr>
-          <w:ilvl w:val="0"/>
-          <w:numId w:val="26"/>
-        </w:numPr>
-        <w:jc w:val="both"/>
-      </w:pPr>
-      <w:r>
-        <w:t xml:space="preserve">Public </w:t>
-      </w:r>
-      <w:proofErr w:type="spellStart"/>
-      <w:proofErr w:type="gramStart"/>
-      <w:r>
-        <w:t>GetStart</w:t>
-      </w:r>
-      <w:proofErr w:type="spellEnd"/>
-      <w:r>
-        <w:t>(</w:t>
-      </w:r>
-      <w:proofErr w:type="gramEnd"/>
-      <w:r>
-        <w:t>): Returns the start double.</w:t>
-      </w:r>
-    </w:p>
-    <w:p>
-      <w:pPr>
-        <w:pStyle w:val="ListParagraph"/>
-        <w:numPr>
-          <w:ilvl w:val="0"/>
-          <w:numId w:val="26"/>
-        </w:numPr>
-        <w:jc w:val="both"/>
-      </w:pPr>
-      <w:r>
-        <w:t xml:space="preserve">Public </w:t>
-      </w:r>
-      <w:proofErr w:type="spellStart"/>
-      <w:proofErr w:type="gramStart"/>
-      <w:r>
-        <w:t>GetEnd</w:t>
-      </w:r>
-      <w:proofErr w:type="spellEnd"/>
-      <w:r>
-        <w:t>(</w:t>
-      </w:r>
-      <w:proofErr w:type="gramEnd"/>
-      <w:r>
-        <w:t>): Returns the end double.</w:t>
-      </w:r>
-    </w:p>
-    <w:p>
-      <w:pPr>
-        <w:pStyle w:val="ListParagraph"/>
-        <w:numPr>
-          <w:ilvl w:val="0"/>
-          <w:numId w:val="26"/>
-        </w:numPr>
-        <w:jc w:val="both"/>
-      </w:pPr>
-      <w:r>
-        <w:t xml:space="preserve">Public </w:t>
-      </w:r>
-      <w:proofErr w:type="spellStart"/>
-      <w:proofErr w:type="gramStart"/>
       <w:r>
         <w:t>toString</w:t>
       </w:r>
       <w:proofErr w:type="spellEnd"/>
       <w:r>
-        <w:t>(</w:t>
-      </w:r>
-      <w:proofErr w:type="gramEnd"/>
-      <w:r>
-        <w:t>): Returns the time range in String format (example: “08:00-19:30”)</w:t>
+        <w:t>(): Returns the time range in String format (example: “08:00-19:30”)</w:t>
       </w:r>
       <w:r>
         <w:t>.</w:t>
@@ -10848,15 +10200,7 @@
         <w:jc w:val="both"/>
       </w:pPr>
       <w:r>
-        <w:t xml:space="preserve">Public constructer </w:t>
-      </w:r>
-      <w:proofErr w:type="gramStart"/>
-      <w:r>
-        <w:t>Hours(</w:t>
-      </w:r>
-      <w:proofErr w:type="gramEnd"/>
-      <w:r>
-        <w:t>): takes map as parameter and stores locally</w:t>
+        <w:t>Public constructer Hours(): takes map as parameter and stores locally</w:t>
       </w:r>
     </w:p>
     <w:p>
@@ -10869,86 +10213,65 @@
         <w:jc w:val="both"/>
       </w:pPr>
       <w:r>
+        <w:t xml:space="preserve">Public Contains(): takes a day as string and a </w:t>
+      </w:r>
+      <w:proofErr w:type="spellStart"/>
+      <w:r>
+        <w:t>timerange</w:t>
+      </w:r>
+      <w:proofErr w:type="spellEnd"/>
+      <w:r>
+        <w:t xml:space="preserve"> and checks whether this </w:t>
+      </w:r>
+      <w:proofErr w:type="spellStart"/>
+      <w:r>
+        <w:t>timerange</w:t>
+      </w:r>
+      <w:proofErr w:type="spellEnd"/>
+      <w:r>
+        <w:t xml:space="preserve"> is contained in the day taken as parameter, returns the result of the check as Boolean value 1 for is contained, 0 if not contained.</w:t>
+      </w:r>
+    </w:p>
+    <w:p>
+      <w:pPr>
+        <w:pStyle w:val="ListParagraph"/>
+        <w:numPr>
+          <w:ilvl w:val="0"/>
+          <w:numId w:val="26"/>
+        </w:numPr>
+        <w:jc w:val="both"/>
+      </w:pPr>
+      <w:r>
+        <w:t xml:space="preserve">Public Overlaps(): takes string day and a </w:t>
+      </w:r>
+      <w:proofErr w:type="spellStart"/>
+      <w:r>
+        <w:t>timeRange</w:t>
+      </w:r>
+      <w:proofErr w:type="spellEnd"/>
+      <w:r>
+        <w:t xml:space="preserve"> and checks if there is any overlap, Boolean return, if overlap exists, returns 1, if overlap doesn’t exist, returns 0.</w:t>
+      </w:r>
+    </w:p>
+    <w:p>
+      <w:pPr>
+        <w:pStyle w:val="ListParagraph"/>
+        <w:numPr>
+          <w:ilvl w:val="0"/>
+          <w:numId w:val="26"/>
+        </w:numPr>
+        <w:jc w:val="both"/>
+      </w:pPr>
+      <w:r>
         <w:t xml:space="preserve">Public </w:t>
       </w:r>
-      <w:proofErr w:type="gramStart"/>
-      <w:r>
-        <w:t>Contains(</w:t>
-      </w:r>
-      <w:proofErr w:type="gramEnd"/>
-      <w:r>
-        <w:t xml:space="preserve">): takes a day as string and a </w:t>
-      </w:r>
-      <w:proofErr w:type="spellStart"/>
-      <w:r>
-        <w:t>timerange</w:t>
-      </w:r>
-      <w:proofErr w:type="spellEnd"/>
-      <w:r>
-        <w:t xml:space="preserve"> and checks whether this </w:t>
-      </w:r>
-      <w:proofErr w:type="spellStart"/>
-      <w:r>
-        <w:t>timerange</w:t>
-      </w:r>
-      <w:proofErr w:type="spellEnd"/>
-      <w:r>
-        <w:t xml:space="preserve"> is contained in the day taken as parameter, returns the result of the check as Boolean value 1 for is contained, 0 if not contained.</w:t>
-      </w:r>
-    </w:p>
-    <w:p>
-      <w:pPr>
-        <w:pStyle w:val="ListParagraph"/>
-        <w:numPr>
-          <w:ilvl w:val="0"/>
-          <w:numId w:val="26"/>
-        </w:numPr>
-        <w:jc w:val="both"/>
-      </w:pPr>
-      <w:r>
-        <w:t xml:space="preserve">Public </w:t>
-      </w:r>
-      <w:proofErr w:type="gramStart"/>
-      <w:r>
-        <w:t>Overlaps(</w:t>
-      </w:r>
-      <w:proofErr w:type="gramEnd"/>
-      <w:r>
-        <w:t xml:space="preserve">): takes string day and a </w:t>
-      </w:r>
-      <w:proofErr w:type="spellStart"/>
-      <w:r>
-        <w:t>timeRange</w:t>
-      </w:r>
-      <w:proofErr w:type="spellEnd"/>
-      <w:r>
-        <w:t xml:space="preserve"> and checks if there is any overlap, Boolean return, if overlap exists, returns 1, if overlap doesn’t exist, returns 0.</w:t>
-      </w:r>
-    </w:p>
-    <w:p>
-      <w:pPr>
-        <w:pStyle w:val="ListParagraph"/>
-        <w:numPr>
-          <w:ilvl w:val="0"/>
-          <w:numId w:val="26"/>
-        </w:numPr>
-        <w:jc w:val="both"/>
-      </w:pPr>
-      <w:r>
-        <w:t xml:space="preserve">Public </w:t>
-      </w:r>
-      <w:proofErr w:type="spellStart"/>
-      <w:proofErr w:type="gramStart"/>
+      <w:proofErr w:type="spellStart"/>
       <w:r>
         <w:t>RemoveTime</w:t>
       </w:r>
       <w:proofErr w:type="spellEnd"/>
       <w:r>
-        <w:t>(</w:t>
-      </w:r>
-      <w:proofErr w:type="gramEnd"/>
-      <w:r>
-        <w:t xml:space="preserve">): takes parameters of the day we want to remove a time from and the </w:t>
+        <w:t xml:space="preserve">(): takes parameters of the day we want to remove a time from and the </w:t>
       </w:r>
       <w:proofErr w:type="spellStart"/>
       <w:r>
@@ -10973,17 +10296,12 @@
         <w:t xml:space="preserve">Public </w:t>
       </w:r>
       <w:proofErr w:type="spellStart"/>
-      <w:proofErr w:type="gramStart"/>
       <w:r>
         <w:t>AddTime</w:t>
       </w:r>
       <w:proofErr w:type="spellEnd"/>
       <w:r>
-        <w:t>(</w:t>
-      </w:r>
-      <w:proofErr w:type="gramEnd"/>
-      <w:r>
-        <w:t xml:space="preserve">): takes parameters of the day we want to add and the </w:t>
+        <w:t xml:space="preserve">(): takes parameters of the day we want to add and the </w:t>
       </w:r>
       <w:proofErr w:type="spellStart"/>
       <w:r>
@@ -11010,17 +10328,12 @@
         <w:t xml:space="preserve">Public </w:t>
       </w:r>
       <w:proofErr w:type="spellStart"/>
-      <w:proofErr w:type="gramStart"/>
       <w:r>
         <w:t>CheckArrange</w:t>
       </w:r>
       <w:proofErr w:type="spellEnd"/>
       <w:r>
-        <w:t>(</w:t>
-      </w:r>
-      <w:proofErr w:type="gramEnd"/>
-      <w:r>
-        <w:t>): Checks the map for any formatting issues and fixes the issues (for instance, a duplicate time, overlapping time)</w:t>
+        <w:t>(): Checks the map for any formatting issues and fixes the issues (for instance, a duplicate time, overlapping time)</w:t>
       </w:r>
     </w:p>
     <w:p>
@@ -11036,17 +10349,12 @@
         <w:t xml:space="preserve">Public </w:t>
       </w:r>
       <w:proofErr w:type="spellStart"/>
-      <w:proofErr w:type="gramStart"/>
       <w:r>
         <w:t>GetMap</w:t>
       </w:r>
       <w:proofErr w:type="spellEnd"/>
       <w:r>
-        <w:t>(</w:t>
-      </w:r>
-      <w:proofErr w:type="gramEnd"/>
-      <w:r>
-        <w:t>): returns the map.</w:t>
+        <w:t>(): returns the map.</w:t>
       </w:r>
     </w:p>
     <w:p>
@@ -11062,17 +10370,12 @@
         <w:t xml:space="preserve">Public </w:t>
       </w:r>
       <w:proofErr w:type="spellStart"/>
-      <w:proofErr w:type="gramStart"/>
       <w:r>
         <w:t>toString</w:t>
       </w:r>
       <w:proofErr w:type="spellEnd"/>
       <w:r>
-        <w:t>(</w:t>
-      </w:r>
-      <w:proofErr w:type="gramEnd"/>
-      <w:r>
-        <w:t xml:space="preserve">): returns the </w:t>
+        <w:t xml:space="preserve">(): returns the </w:t>
       </w:r>
       <w:proofErr w:type="spellStart"/>
       <w:r>
@@ -11215,16 +10518,11 @@
         <w:jc w:val="both"/>
       </w:pPr>
       <w:r>
-        <w:t xml:space="preserve">Private </w:t>
-      </w:r>
-      <w:proofErr w:type="gramStart"/>
-      <w:r>
-        <w:t xml:space="preserve">String </w:t>
+        <w:t xml:space="preserve">Private String </w:t>
       </w:r>
       <w:r>
         <w:t>day</w:t>
       </w:r>
-      <w:proofErr w:type="gramEnd"/>
       <w:r>
         <w:t xml:space="preserve">: Holds the </w:t>
       </w:r>
@@ -11293,15 +10591,7 @@
         <w:jc w:val="both"/>
       </w:pPr>
       <w:r>
-        <w:t xml:space="preserve">Constructor </w:t>
-      </w:r>
-      <w:proofErr w:type="gramStart"/>
-      <w:r>
-        <w:t>Day(</w:t>
-      </w:r>
-      <w:proofErr w:type="gramEnd"/>
-      <w:r>
-        <w:t>): This initializes the day String to the corresponding string format of the day</w:t>
+        <w:t>Constructor Day(): This initializes the day String to the corresponding string format of the day</w:t>
       </w:r>
       <w:r>
         <w:t>.</w:t>
@@ -11320,15 +10610,7 @@
         <w:t xml:space="preserve">Public </w:t>
       </w:r>
       <w:r>
-        <w:t xml:space="preserve">static </w:t>
-      </w:r>
-      <w:proofErr w:type="gramStart"/>
-      <w:r>
-        <w:t>Translate(</w:t>
-      </w:r>
-      <w:proofErr w:type="gramEnd"/>
-      <w:r>
-        <w:t>): Takes parameter int which is the number of the day from 0 to 6, and returns the Day corresponding to it</w:t>
+        <w:t>static Translate(): Takes parameter int which is the number of the day from 0 to 6, and returns the Day corresponding to it</w:t>
       </w:r>
       <w:r>
         <w:t>.</w:t>
@@ -11347,17 +10629,12 @@
         <w:t xml:space="preserve">Public </w:t>
       </w:r>
       <w:proofErr w:type="spellStart"/>
-      <w:proofErr w:type="gramStart"/>
       <w:r>
         <w:t>toString</w:t>
       </w:r>
       <w:proofErr w:type="spellEnd"/>
       <w:r>
-        <w:t>(</w:t>
-      </w:r>
-      <w:proofErr w:type="gramEnd"/>
-      <w:r>
-        <w:t>): Returns the day String.</w:t>
+        <w:t>(): Returns the day String.</w:t>
       </w:r>
       <w:r>
         <w:rPr>
@@ -11557,28 +10834,177 @@
         <w:t xml:space="preserve">public </w:t>
       </w:r>
       <w:proofErr w:type="spellStart"/>
-      <w:proofErr w:type="gramStart"/>
       <w:r>
         <w:t>MyDate</w:t>
       </w:r>
       <w:proofErr w:type="spellEnd"/>
       <w:r>
+        <w:t xml:space="preserve">(): takes </w:t>
+      </w:r>
+      <w:proofErr w:type="spellStart"/>
+      <w:r>
+        <w:t>takes</w:t>
+      </w:r>
+      <w:proofErr w:type="spellEnd"/>
+      <w:r>
+        <w:t xml:space="preserve"> no parameters and creates an object with the current date</w:t>
+      </w:r>
+      <w:r>
+        <w:t>.</w:t>
+      </w:r>
+    </w:p>
+    <w:p>
+      <w:pPr>
+        <w:pStyle w:val="ListParagraph"/>
+        <w:numPr>
+          <w:ilvl w:val="0"/>
+          <w:numId w:val="28"/>
+        </w:numPr>
+      </w:pPr>
+      <w:r>
+        <w:t xml:space="preserve">public </w:t>
+      </w:r>
+      <w:proofErr w:type="spellStart"/>
+      <w:r>
+        <w:t>MyDate</w:t>
+      </w:r>
+      <w:proofErr w:type="spellEnd"/>
+      <w:r>
+        <w:t xml:space="preserve">(): takes parameters day, month and year as integer values and creates an object of the </w:t>
+      </w:r>
+      <w:proofErr w:type="spellStart"/>
+      <w:r>
+        <w:t>MyDate</w:t>
+      </w:r>
+      <w:proofErr w:type="spellEnd"/>
+      <w:r>
+        <w:t xml:space="preserve"> locally after checking information validity and does not save anything in the database.</w:t>
+      </w:r>
+    </w:p>
+    <w:p>
+      <w:pPr>
+        <w:pStyle w:val="ListParagraph"/>
+        <w:numPr>
+          <w:ilvl w:val="0"/>
+          <w:numId w:val="28"/>
+        </w:numPr>
+      </w:pPr>
+      <w:r>
+        <w:t xml:space="preserve">public </w:t>
+      </w:r>
+      <w:proofErr w:type="spellStart"/>
+      <w:r>
+        <w:t>MyDate</w:t>
+      </w:r>
+      <w:proofErr w:type="spellEnd"/>
+      <w:r>
+        <w:t xml:space="preserve">(): takes parameters day, month and year as a string and creates an object of the </w:t>
+      </w:r>
+      <w:proofErr w:type="spellStart"/>
+      <w:r>
+        <w:t>MyDate</w:t>
+      </w:r>
+      <w:proofErr w:type="spellEnd"/>
+      <w:r>
+        <w:t xml:space="preserve"> locally after checking information validity and does not save anything in the database.</w:t>
+      </w:r>
+    </w:p>
+    <w:p>
+      <w:pPr>
+        <w:pStyle w:val="ListParagraph"/>
+        <w:numPr>
+          <w:ilvl w:val="0"/>
+          <w:numId w:val="28"/>
+        </w:numPr>
+      </w:pPr>
+      <w:r>
+        <w:t xml:space="preserve">private static </w:t>
+      </w:r>
+      <w:proofErr w:type="spellStart"/>
+      <w:r>
+        <w:t>IsLeapYear</w:t>
+      </w:r>
+      <w:proofErr w:type="spellEnd"/>
+      <w:r>
+        <w:t>(): takes the year and returns true if it is a leap year. Used in the validations in the constructors.</w:t>
+      </w:r>
+    </w:p>
+    <w:p>
+      <w:pPr>
+        <w:pStyle w:val="ListParagraph"/>
+        <w:numPr>
+          <w:ilvl w:val="0"/>
+          <w:numId w:val="28"/>
+        </w:numPr>
+      </w:pPr>
+      <w:r>
+        <w:t xml:space="preserve">public int </w:t>
+      </w:r>
+      <w:proofErr w:type="spellStart"/>
+      <w:r>
+        <w:t>GetDay</w:t>
+      </w:r>
+      <w:proofErr w:type="spellEnd"/>
+      <w:r>
+        <w:t>()</w:t>
+      </w:r>
+      <w:r>
+        <w:t>: returns the day.</w:t>
+      </w:r>
+    </w:p>
+    <w:p>
+      <w:pPr>
+        <w:pStyle w:val="ListParagraph"/>
+        <w:numPr>
+          <w:ilvl w:val="0"/>
+          <w:numId w:val="28"/>
+        </w:numPr>
+      </w:pPr>
+      <w:r>
+        <w:t xml:space="preserve">public int </w:t>
+      </w:r>
+      <w:proofErr w:type="spellStart"/>
+      <w:r>
+        <w:t>Get</w:t>
+      </w:r>
+      <w:r>
+        <w:t>Month</w:t>
+      </w:r>
+      <w:proofErr w:type="spellEnd"/>
+      <w:r>
+        <w:t>()</w:t>
+      </w:r>
+      <w:r>
+        <w:t>: returns the month.</w:t>
+      </w:r>
+    </w:p>
+    <w:p>
+      <w:pPr>
+        <w:pStyle w:val="ListParagraph"/>
+        <w:numPr>
+          <w:ilvl w:val="0"/>
+          <w:numId w:val="28"/>
+        </w:numPr>
+      </w:pPr>
+      <w:r>
+        <w:t xml:space="preserve">public int </w:t>
+      </w:r>
+      <w:proofErr w:type="spellStart"/>
+      <w:r>
+        <w:t>Get</w:t>
+      </w:r>
+      <w:r>
+        <w:t>Year</w:t>
+      </w:r>
+      <w:proofErr w:type="spellEnd"/>
+      <w:r>
         <w:t>(</w:t>
       </w:r>
-      <w:proofErr w:type="gramEnd"/>
-      <w:r>
-        <w:t xml:space="preserve">): takes </w:t>
-      </w:r>
-      <w:proofErr w:type="spellStart"/>
-      <w:r>
-        <w:t>takes</w:t>
-      </w:r>
-      <w:proofErr w:type="spellEnd"/>
-      <w:r>
-        <w:t xml:space="preserve"> no parameters and creates an object with the current date</w:t>
-      </w:r>
-      <w:r>
-        <w:t>.</w:t>
+      <w:r>
+        <w:t>)</w:t>
+      </w:r>
+      <w:r>
+        <w:t>: returns the year.</w:t>
       </w:r>
     </w:p>
     <w:p>
@@ -11590,20 +11016,100 @@
         </w:numPr>
       </w:pPr>
       <w:r>
+        <w:t xml:space="preserve">public static </w:t>
+      </w:r>
+      <w:proofErr w:type="spellStart"/>
+      <w:r>
+        <w:t>GetDayOfTheWeek</w:t>
+      </w:r>
+      <w:proofErr w:type="spellEnd"/>
+      <w:r>
+        <w:t>(): takes parameter of a date and returns the day of the week of this date (example: Sunday, Monday etc).</w:t>
+      </w:r>
+    </w:p>
+    <w:p>
+      <w:pPr>
+        <w:pStyle w:val="ListParagraph"/>
+        <w:numPr>
+          <w:ilvl w:val="0"/>
+          <w:numId w:val="28"/>
+        </w:numPr>
+      </w:pPr>
+      <w:r>
         <w:t xml:space="preserve">public </w:t>
       </w:r>
       <w:proofErr w:type="spellStart"/>
-      <w:proofErr w:type="gramStart"/>
+      <w:r>
+        <w:t>GetMonthOfTheYear</w:t>
+      </w:r>
+      <w:proofErr w:type="spellEnd"/>
+      <w:r>
+        <w:t xml:space="preserve">(): returns </w:t>
+      </w:r>
+      <w:proofErr w:type="spellStart"/>
+      <w:r>
+        <w:t>a</w:t>
+      </w:r>
+      <w:proofErr w:type="spellEnd"/>
+      <w:r>
+        <w:t xml:space="preserve"> the month in string format (ex: November).</w:t>
+      </w:r>
+    </w:p>
+    <w:p>
+      <w:pPr>
+        <w:pStyle w:val="ListParagraph"/>
+        <w:numPr>
+          <w:ilvl w:val="0"/>
+          <w:numId w:val="28"/>
+        </w:numPr>
+      </w:pPr>
+      <w:r>
+        <w:t xml:space="preserve">Public </w:t>
+      </w:r>
+      <w:proofErr w:type="spellStart"/>
+      <w:r>
+        <w:t>NextMonth</w:t>
+      </w:r>
+      <w:proofErr w:type="spellEnd"/>
+      <w:r>
+        <w:t xml:space="preserve">(): returns </w:t>
+      </w:r>
+      <w:proofErr w:type="spellStart"/>
       <w:r>
         <w:t>MyDate</w:t>
       </w:r>
       <w:proofErr w:type="spellEnd"/>
       <w:r>
-        <w:t>(</w:t>
-      </w:r>
-      <w:proofErr w:type="gramEnd"/>
-      <w:r>
-        <w:t xml:space="preserve">): takes parameters day, month and year as integer values and creates an object of the </w:t>
+        <w:t xml:space="preserve"> with the 1</w:t>
+      </w:r>
+      <w:r>
+        <w:rPr>
+          <w:vertAlign w:val="superscript"/>
+        </w:rPr>
+        <w:t>st</w:t>
+      </w:r>
+      <w:r>
+        <w:t xml:space="preserve"> of the next month.</w:t>
+      </w:r>
+    </w:p>
+    <w:p>
+      <w:pPr>
+        <w:pStyle w:val="ListParagraph"/>
+        <w:numPr>
+          <w:ilvl w:val="0"/>
+          <w:numId w:val="28"/>
+        </w:numPr>
+      </w:pPr>
+      <w:r>
+        <w:t xml:space="preserve">Public </w:t>
+      </w:r>
+      <w:proofErr w:type="spellStart"/>
+      <w:r>
+        <w:t>LastMonth</w:t>
+      </w:r>
+      <w:proofErr w:type="spellEnd"/>
+      <w:r>
+        <w:t xml:space="preserve">(): returns </w:t>
       </w:r>
       <w:proofErr w:type="spellStart"/>
       <w:r>
@@ -11611,7 +11117,16 @@
       </w:r>
       <w:proofErr w:type="spellEnd"/>
       <w:r>
-        <w:t xml:space="preserve"> locally after checking information validity and does not save anything in the database.</w:t>
+        <w:t xml:space="preserve"> with the 1</w:t>
+      </w:r>
+      <w:r>
+        <w:rPr>
+          <w:vertAlign w:val="superscript"/>
+        </w:rPr>
+        <w:t>st</w:t>
+      </w:r>
+      <w:r>
+        <w:t xml:space="preserve"> of the last month.</w:t>
       </w:r>
     </w:p>
     <w:p>
@@ -11623,336 +11138,36 @@
         </w:numPr>
       </w:pPr>
       <w:r>
+        <w:t xml:space="preserve">Public </w:t>
+      </w:r>
+      <w:proofErr w:type="spellStart"/>
+      <w:r>
+        <w:t>MaxDate</w:t>
+      </w:r>
+      <w:proofErr w:type="spellEnd"/>
+      <w:r>
+        <w:t>(): returns an integer with the maximum day of the current month.</w:t>
+      </w:r>
+    </w:p>
+    <w:p>
+      <w:pPr>
+        <w:pStyle w:val="ListParagraph"/>
+        <w:numPr>
+          <w:ilvl w:val="0"/>
+          <w:numId w:val="28"/>
+        </w:numPr>
+        <w:jc w:val="both"/>
+      </w:pPr>
+      <w:r>
         <w:t xml:space="preserve">public </w:t>
       </w:r>
       <w:proofErr w:type="spellStart"/>
-      <w:proofErr w:type="gramStart"/>
-      <w:r>
-        <w:t>MyDate</w:t>
-      </w:r>
-      <w:proofErr w:type="spellEnd"/>
-      <w:r>
-        <w:t>(</w:t>
-      </w:r>
-      <w:proofErr w:type="gramEnd"/>
-      <w:r>
-        <w:t xml:space="preserve">): takes parameters day, month and year as a string and creates an object of the </w:t>
-      </w:r>
-      <w:proofErr w:type="spellStart"/>
-      <w:r>
-        <w:t>MyDate</w:t>
-      </w:r>
-      <w:proofErr w:type="spellEnd"/>
-      <w:r>
-        <w:t xml:space="preserve"> locally after checking information validity and does not save anything in the database.</w:t>
-      </w:r>
-    </w:p>
-    <w:p>
-      <w:pPr>
-        <w:pStyle w:val="ListParagraph"/>
-        <w:numPr>
-          <w:ilvl w:val="0"/>
-          <w:numId w:val="28"/>
-        </w:numPr>
-      </w:pPr>
-      <w:r>
-        <w:t xml:space="preserve">private static </w:t>
-      </w:r>
-      <w:proofErr w:type="spellStart"/>
-      <w:proofErr w:type="gramStart"/>
-      <w:r>
-        <w:t>IsLeapYear</w:t>
-      </w:r>
-      <w:proofErr w:type="spellEnd"/>
-      <w:r>
-        <w:t>(</w:t>
-      </w:r>
-      <w:proofErr w:type="gramEnd"/>
-      <w:r>
-        <w:t>): takes the year and returns true if it is a leap year. Used in the validations in the constructors.</w:t>
-      </w:r>
-    </w:p>
-    <w:p>
-      <w:pPr>
-        <w:pStyle w:val="ListParagraph"/>
-        <w:numPr>
-          <w:ilvl w:val="0"/>
-          <w:numId w:val="28"/>
-        </w:numPr>
-      </w:pPr>
-      <w:r>
-        <w:t xml:space="preserve">public int </w:t>
-      </w:r>
-      <w:proofErr w:type="spellStart"/>
-      <w:proofErr w:type="gramStart"/>
-      <w:r>
-        <w:t>GetDay</w:t>
-      </w:r>
-      <w:proofErr w:type="spellEnd"/>
-      <w:r>
-        <w:t>(</w:t>
-      </w:r>
-      <w:proofErr w:type="gramEnd"/>
-      <w:r>
-        <w:t>)</w:t>
-      </w:r>
-      <w:r>
-        <w:t>: returns the day.</w:t>
-      </w:r>
-    </w:p>
-    <w:p>
-      <w:pPr>
-        <w:pStyle w:val="ListParagraph"/>
-        <w:numPr>
-          <w:ilvl w:val="0"/>
-          <w:numId w:val="28"/>
-        </w:numPr>
-      </w:pPr>
-      <w:r>
-        <w:t xml:space="preserve">public int </w:t>
-      </w:r>
-      <w:proofErr w:type="spellStart"/>
-      <w:proofErr w:type="gramStart"/>
-      <w:r>
-        <w:t>Get</w:t>
-      </w:r>
-      <w:r>
-        <w:t>Month</w:t>
-      </w:r>
-      <w:proofErr w:type="spellEnd"/>
-      <w:r>
-        <w:t>(</w:t>
-      </w:r>
-      <w:proofErr w:type="gramEnd"/>
-      <w:r>
-        <w:t>)</w:t>
-      </w:r>
-      <w:r>
-        <w:t>: returns the month.</w:t>
-      </w:r>
-    </w:p>
-    <w:p>
-      <w:pPr>
-        <w:pStyle w:val="ListParagraph"/>
-        <w:numPr>
-          <w:ilvl w:val="0"/>
-          <w:numId w:val="28"/>
-        </w:numPr>
-      </w:pPr>
-      <w:r>
-        <w:t xml:space="preserve">public int </w:t>
-      </w:r>
-      <w:proofErr w:type="spellStart"/>
-      <w:proofErr w:type="gramStart"/>
-      <w:r>
-        <w:t>Get</w:t>
-      </w:r>
-      <w:r>
-        <w:t>Year</w:t>
-      </w:r>
-      <w:proofErr w:type="spellEnd"/>
-      <w:r>
-        <w:t>(</w:t>
-      </w:r>
-      <w:proofErr w:type="gramEnd"/>
-      <w:r>
-        <w:t>)</w:t>
-      </w:r>
-      <w:r>
-        <w:t>: returns the year.</w:t>
-      </w:r>
-    </w:p>
-    <w:p>
-      <w:pPr>
-        <w:pStyle w:val="ListParagraph"/>
-        <w:numPr>
-          <w:ilvl w:val="0"/>
-          <w:numId w:val="28"/>
-        </w:numPr>
-      </w:pPr>
-      <w:r>
-        <w:t xml:space="preserve">public static </w:t>
-      </w:r>
-      <w:proofErr w:type="spellStart"/>
-      <w:proofErr w:type="gramStart"/>
-      <w:r>
-        <w:t>GetDayOfTheWeek</w:t>
-      </w:r>
-      <w:proofErr w:type="spellEnd"/>
-      <w:r>
-        <w:t>(</w:t>
-      </w:r>
-      <w:proofErr w:type="gramEnd"/>
-      <w:r>
-        <w:t>): takes parameter of a date and returns the day of the week of this date (example: Sunday, Monday etc).</w:t>
-      </w:r>
-    </w:p>
-    <w:p>
-      <w:pPr>
-        <w:pStyle w:val="ListParagraph"/>
-        <w:numPr>
-          <w:ilvl w:val="0"/>
-          <w:numId w:val="28"/>
-        </w:numPr>
-      </w:pPr>
-      <w:r>
-        <w:t xml:space="preserve">public </w:t>
-      </w:r>
-      <w:proofErr w:type="spellStart"/>
-      <w:proofErr w:type="gramStart"/>
-      <w:r>
-        <w:t>GetMonthOfTheYear</w:t>
-      </w:r>
-      <w:proofErr w:type="spellEnd"/>
-      <w:r>
-        <w:t>(</w:t>
-      </w:r>
-      <w:proofErr w:type="gramEnd"/>
-      <w:r>
-        <w:t xml:space="preserve">): returns </w:t>
-      </w:r>
-      <w:proofErr w:type="spellStart"/>
-      <w:r>
-        <w:t>a</w:t>
-      </w:r>
-      <w:proofErr w:type="spellEnd"/>
-      <w:r>
-        <w:t xml:space="preserve"> the month in string format (ex: November).</w:t>
-      </w:r>
-    </w:p>
-    <w:p>
-      <w:pPr>
-        <w:pStyle w:val="ListParagraph"/>
-        <w:numPr>
-          <w:ilvl w:val="0"/>
-          <w:numId w:val="28"/>
-        </w:numPr>
-      </w:pPr>
-      <w:r>
-        <w:t xml:space="preserve">Public </w:t>
-      </w:r>
-      <w:proofErr w:type="spellStart"/>
-      <w:proofErr w:type="gramStart"/>
-      <w:r>
-        <w:t>NextMonth</w:t>
-      </w:r>
-      <w:proofErr w:type="spellEnd"/>
-      <w:r>
-        <w:t>(</w:t>
-      </w:r>
-      <w:proofErr w:type="gramEnd"/>
-      <w:r>
-        <w:t xml:space="preserve">): returns </w:t>
-      </w:r>
-      <w:proofErr w:type="spellStart"/>
-      <w:r>
-        <w:t>MyDate</w:t>
-      </w:r>
-      <w:proofErr w:type="spellEnd"/>
-      <w:r>
-        <w:t xml:space="preserve"> with the 1</w:t>
-      </w:r>
-      <w:r>
-        <w:rPr>
-          <w:vertAlign w:val="superscript"/>
-        </w:rPr>
-        <w:t>st</w:t>
-      </w:r>
-      <w:r>
-        <w:t xml:space="preserve"> of the next month.</w:t>
-      </w:r>
-    </w:p>
-    <w:p>
-      <w:pPr>
-        <w:pStyle w:val="ListParagraph"/>
-        <w:numPr>
-          <w:ilvl w:val="0"/>
-          <w:numId w:val="28"/>
-        </w:numPr>
-      </w:pPr>
-      <w:r>
-        <w:t xml:space="preserve">Public </w:t>
-      </w:r>
-      <w:proofErr w:type="spellStart"/>
-      <w:proofErr w:type="gramStart"/>
-      <w:r>
-        <w:t>LastMonth</w:t>
-      </w:r>
-      <w:proofErr w:type="spellEnd"/>
-      <w:r>
-        <w:t>(</w:t>
-      </w:r>
-      <w:proofErr w:type="gramEnd"/>
-      <w:r>
-        <w:t xml:space="preserve">): returns </w:t>
-      </w:r>
-      <w:proofErr w:type="spellStart"/>
-      <w:r>
-        <w:t>MyDate</w:t>
-      </w:r>
-      <w:proofErr w:type="spellEnd"/>
-      <w:r>
-        <w:t xml:space="preserve"> with the 1</w:t>
-      </w:r>
-      <w:r>
-        <w:rPr>
-          <w:vertAlign w:val="superscript"/>
-        </w:rPr>
-        <w:t>st</w:t>
-      </w:r>
-      <w:r>
-        <w:t xml:space="preserve"> of the last month.</w:t>
-      </w:r>
-    </w:p>
-    <w:p>
-      <w:pPr>
-        <w:pStyle w:val="ListParagraph"/>
-        <w:numPr>
-          <w:ilvl w:val="0"/>
-          <w:numId w:val="28"/>
-        </w:numPr>
-      </w:pPr>
-      <w:r>
-        <w:t xml:space="preserve">Public </w:t>
-      </w:r>
-      <w:proofErr w:type="spellStart"/>
-      <w:proofErr w:type="gramStart"/>
-      <w:r>
-        <w:t>MaxDate</w:t>
-      </w:r>
-      <w:proofErr w:type="spellEnd"/>
-      <w:r>
-        <w:t>(</w:t>
-      </w:r>
-      <w:proofErr w:type="gramEnd"/>
-      <w:r>
-        <w:t>): returns an integer with the maximum day of the current month.</w:t>
-      </w:r>
-    </w:p>
-    <w:p>
-      <w:pPr>
-        <w:pStyle w:val="ListParagraph"/>
-        <w:numPr>
-          <w:ilvl w:val="0"/>
-          <w:numId w:val="28"/>
-        </w:numPr>
-        <w:jc w:val="both"/>
-      </w:pPr>
-      <w:r>
-        <w:t xml:space="preserve">public </w:t>
-      </w:r>
-      <w:proofErr w:type="spellStart"/>
-      <w:proofErr w:type="gramStart"/>
       <w:r>
         <w:t>toString</w:t>
       </w:r>
       <w:proofErr w:type="spellEnd"/>
       <w:r>
-        <w:t>(</w:t>
-      </w:r>
-      <w:proofErr w:type="gramEnd"/>
-      <w:r>
-        <w:t>): returns a formatted string of the date.</w:t>
+        <w:t>(): returns a formatted string of the date.</w:t>
       </w:r>
       <w:r>
         <w:rPr>
@@ -11995,15 +11210,7 @@
         </w:numPr>
       </w:pPr>
       <w:r>
-        <w:t xml:space="preserve">public </w:t>
-      </w:r>
-      <w:proofErr w:type="gramStart"/>
-      <w:r>
-        <w:t>equals(</w:t>
-      </w:r>
-      <w:proofErr w:type="gramEnd"/>
-      <w:r>
-        <w:t>): takes parameter of an object and returns true of it is equal to the date object calling this method.</w:t>
+        <w:t>public equals(): takes parameter of an object and returns true of it is equal to the date object calling this method.</w:t>
       </w:r>
     </w:p>
     <w:p>
@@ -14526,15 +13733,7 @@
         <w:t>Buy/Refund:</w:t>
       </w:r>
       <w:r>
-        <w:t xml:space="preserve"> the bottom right corner </w:t>
-      </w:r>
-      <w:proofErr w:type="gramStart"/>
-      <w:r>
-        <w:t>feature</w:t>
-      </w:r>
-      <w:proofErr w:type="gramEnd"/>
-      <w:r>
-        <w:t xml:space="preserve"> a Spinner/</w:t>
+        <w:t xml:space="preserve"> the bottom right corner feature a Spinner/</w:t>
       </w:r>
       <w:proofErr w:type="spellStart"/>
       <w:r>
@@ -15699,6 +14898,50 @@
       <w:r>
         <w:t xml:space="preserve"> </w:t>
       </w:r>
+    </w:p>
+    <w:p>
+      <w:pPr>
+        <w:pStyle w:val="Heading1"/>
+        <w:jc w:val="both"/>
+        <w:rPr>
+          <w:b/>
+          <w:bCs/>
+          <w:sz w:val="44"/>
+          <w:szCs w:val="44"/>
+          <w:lang w:val="en-US"/>
+        </w:rPr>
+      </w:pPr>
+      <w:r>
+        <w:rPr>
+          <w:b/>
+          <w:bCs/>
+          <w:sz w:val="44"/>
+          <w:szCs w:val="44"/>
+          <w:lang w:val="en-US"/>
+        </w:rPr>
+        <w:t>Demo Video</w:t>
+      </w:r>
+    </w:p>
+    <w:p>
+      <w:pPr>
+        <w:jc w:val="both"/>
+      </w:pPr>
+      <w:hyperlink r:id="rId38" w:history="1">
+        <w:r>
+          <w:rPr>
+            <w:rStyle w:val="Hyperlink"/>
+          </w:rPr>
+          <w:t>https://youtu.be/TPE2T4wVIxo</w:t>
+        </w:r>
+      </w:hyperlink>
+      <w:r>
+        <w:t xml:space="preserve"> </w:t>
+      </w:r>
+    </w:p>
+    <w:p>
+      <w:pPr>
+        <w:jc w:val="both"/>
+      </w:pPr>
     </w:p>
     <w:sectPr>
       <w:pgSz w:w="11906" w:h="16838"/>
@@ -21548,6 +20791,7 @@
     <w:rsid w:val="00B7181A"/>
     <w:rsid w:val="00BA73C9"/>
     <w:rsid w:val="00BB74E4"/>
+    <w:rsid w:val="00C81E6B"/>
     <w:rsid w:val="00CF3719"/>
     <w:rsid w:val="00D0725C"/>
     <w:rsid w:val="00D34AC7"/>
